--- a/Devoir1 - AdamLemire_RemiPetiteau.docx
+++ b/Devoir1 - AdamLemire_RemiPetiteau.docx
@@ -400,24 +400,22 @@
           <w:szCs w:val="32"/>
           <w:lang w:val="fr-CA"/>
         </w:rPr>
-        <w:t>28 novembre</w:t>
-      </w:r>
-      <w:r>
-        <w:rPr>
-          <w:rFonts w:asciiTheme="minorHAnsi" w:hAnsiTheme="minorHAnsi" w:cstheme="minorHAnsi"/>
+        <w:t>28 novembre 2016</w:t>
+      </w:r>
+    </w:p>
+    <w:p>
+      <w:pPr>
+        <w:spacing w:after="0"/>
+        <w:jc w:val="center"/>
+        <w:rPr>
+          <w:rFonts w:cstheme="minorHAnsi"/>
           <w:b/>
           <w:bCs/>
           <w:sz w:val="28"/>
           <w:szCs w:val="32"/>
-          <w:lang w:val="fr-CA"/>
-        </w:rPr>
-        <w:t xml:space="preserve"> 2016</w:t>
-      </w:r>
-    </w:p>
-    <w:p>
-      <w:pPr>
-        <w:spacing w:after="0"/>
-        <w:jc w:val="center"/>
+        </w:rPr>
+      </w:pPr>
+      <w:r>
         <w:rPr>
           <w:rFonts w:cstheme="minorHAnsi"/>
           <w:b/>
@@ -425,6 +423,17 @@
           <w:sz w:val="28"/>
           <w:szCs w:val="32"/>
         </w:rPr>
+        <w:t>PIF1006 – Mathématiques pour informaticiens II</w:t>
+      </w:r>
+    </w:p>
+    <w:p>
+      <w:pPr>
+        <w:jc w:val="center"/>
+        <w:rPr>
+          <w:rFonts w:cstheme="minorHAnsi"/>
+          <w:sz w:val="28"/>
+          <w:szCs w:val="32"/>
+        </w:rPr>
       </w:pPr>
       <w:r>
         <w:rPr>
@@ -434,668 +443,3009 @@
           <w:sz w:val="28"/>
           <w:szCs w:val="32"/>
         </w:rPr>
-        <w:t>PIF1006 – Mathématiques pour informaticiens II</w:t>
-      </w:r>
-    </w:p>
-    <w:p>
-      <w:pPr>
-        <w:jc w:val="center"/>
+        <w:t>UQTR</w:t>
+      </w:r>
+    </w:p>
+    <w:p>
+      <w:pPr>
+        <w:pStyle w:val="Default"/>
+        <w:rPr>
+          <w:b/>
+          <w:sz w:val="28"/>
+          <w:szCs w:val="22"/>
+          <w:lang w:val="fr-CA"/>
+        </w:rPr>
+      </w:pPr>
+      <w:r>
+        <w:rPr>
+          <w:b/>
+          <w:sz w:val="28"/>
+          <w:szCs w:val="22"/>
+          <w:lang w:val="fr-CA"/>
+        </w:rPr>
+        <w:lastRenderedPageBreak/>
+        <w:t>Problèmes et difficultés rencontrés :</w:t>
+      </w:r>
+    </w:p>
+    <w:p>
+      <w:pPr>
+        <w:pStyle w:val="Default"/>
+        <w:rPr>
+          <w:sz w:val="22"/>
+          <w:szCs w:val="22"/>
+          <w:lang w:val="fr-CA"/>
+        </w:rPr>
+      </w:pPr>
+    </w:p>
+    <w:p>
+      <w:pPr>
+        <w:pStyle w:val="Default"/>
+        <w:rPr>
+          <w:szCs w:val="22"/>
+          <w:lang w:val="fr-CA"/>
+        </w:rPr>
+      </w:pPr>
+      <w:r>
+        <w:rPr>
+          <w:szCs w:val="22"/>
+          <w:lang w:val="fr-CA"/>
+        </w:rPr>
+        <w:t xml:space="preserve">Le plus gros problème rencontré a été de trouver comment implémenter la fonction du calcul du déterminant pour une matrice d’ordre 4 ou supérieur. </w:t>
+      </w:r>
+      <w:r>
+        <w:rPr>
+          <w:szCs w:val="22"/>
+          <w:lang w:val="fr-CA"/>
+        </w:rPr>
+        <w:t>La solution était de mettre la fonction récursive comme statique.</w:t>
+      </w:r>
+    </w:p>
+    <w:p>
+      <w:pPr>
+        <w:pStyle w:val="Default"/>
+        <w:rPr>
+          <w:szCs w:val="22"/>
+          <w:lang w:val="fr-CA"/>
+        </w:rPr>
+      </w:pPr>
+    </w:p>
+    <w:p>
+      <w:pPr>
+        <w:pStyle w:val="Default"/>
+        <w:rPr>
+          <w:szCs w:val="22"/>
+          <w:lang w:val="fr-CA"/>
+        </w:rPr>
+      </w:pPr>
+      <w:r>
+        <w:rPr>
+          <w:szCs w:val="22"/>
+          <w:lang w:val="fr-CA"/>
+        </w:rPr>
+        <w:t>Ensuite, une difficulté rencontrée a été de gérer les exceptions avec l’affichage en WPF. Nous ne sommes pas certains que la méthode utilisée soit la plus appropriée, mais elle fonctionne dans le cadre du devoir.</w:t>
+      </w:r>
+    </w:p>
+    <w:p>
+      <w:pPr>
+        <w:pStyle w:val="Default"/>
+        <w:rPr>
+          <w:szCs w:val="22"/>
+          <w:lang w:val="fr-CA"/>
+        </w:rPr>
+      </w:pPr>
+    </w:p>
+    <w:p>
+      <w:pPr>
+        <w:pStyle w:val="Default"/>
+        <w:rPr>
+          <w:szCs w:val="22"/>
+          <w:lang w:val="fr-CA"/>
+        </w:rPr>
+      </w:pPr>
+      <w:r>
+        <w:rPr>
+          <w:szCs w:val="22"/>
+          <w:lang w:val="fr-CA"/>
+        </w:rPr>
+        <w:t>Le reste était relativement facile, mais très plaisant à solutionner et nous a permis de mieux expérimenter le langage C# et l’interface WPF.</w:t>
+      </w:r>
+    </w:p>
+    <w:p>
+      <w:pPr>
+        <w:pStyle w:val="Default"/>
+        <w:rPr>
+          <w:sz w:val="22"/>
+          <w:szCs w:val="22"/>
+          <w:lang w:val="fr-CA"/>
+        </w:rPr>
+      </w:pPr>
+    </w:p>
+    <w:p>
+      <w:pPr>
+        <w:pStyle w:val="Default"/>
+        <w:rPr>
+          <w:szCs w:val="22"/>
+          <w:lang w:val="fr-CA"/>
+        </w:rPr>
+      </w:pPr>
+    </w:p>
+    <w:p>
+      <w:pPr>
+        <w:pStyle w:val="Default"/>
+        <w:rPr>
+          <w:b/>
+          <w:sz w:val="28"/>
+          <w:szCs w:val="22"/>
+          <w:lang w:val="fr-CA"/>
+        </w:rPr>
+      </w:pPr>
+      <w:r>
+        <w:rPr>
+          <w:b/>
+          <w:sz w:val="28"/>
+          <w:szCs w:val="22"/>
+          <w:lang w:val="fr-CA"/>
+        </w:rPr>
+        <w:t>Instructions spéciales d’exécution du programme :</w:t>
+      </w:r>
+    </w:p>
+    <w:p>
+      <w:pPr>
+        <w:pStyle w:val="Default"/>
+        <w:rPr>
+          <w:rFonts w:asciiTheme="minorHAnsi" w:hAnsiTheme="minorHAnsi" w:cstheme="minorHAnsi"/>
+          <w:lang w:val="fr-CA"/>
+        </w:rPr>
+      </w:pPr>
+    </w:p>
+    <w:p>
+      <w:pPr>
+        <w:pStyle w:val="Default"/>
+        <w:rPr>
+          <w:rFonts w:asciiTheme="minorHAnsi" w:hAnsiTheme="minorHAnsi" w:cstheme="minorHAnsi"/>
+          <w:lang w:val="fr-CA"/>
+        </w:rPr>
+      </w:pPr>
+      <w:r>
+        <w:rPr>
+          <w:rFonts w:asciiTheme="minorHAnsi" w:hAnsiTheme="minorHAnsi" w:cstheme="minorHAnsi"/>
+          <w:lang w:val="fr-CA"/>
+        </w:rPr>
+        <w:t>Ce n’est pas toutes les exceptions qui ont été gérées. Par exemple, on suppose que l’utilisateur n’entrera pas de chaines de caractères là où se sont des nombres qui sont attendus</w:t>
+      </w:r>
+      <w:r>
+        <w:rPr>
+          <w:rFonts w:asciiTheme="minorHAnsi" w:hAnsiTheme="minorHAnsi" w:cstheme="minorHAnsi"/>
+          <w:lang w:val="fr-CA"/>
+        </w:rPr>
+        <w:t>, et qu’il a préalablement rempli une matrice avant d’appuyer sur un bouton effectuant une opération sur ce</w:t>
+      </w:r>
+      <w:r>
+        <w:rPr>
+          <w:rFonts w:asciiTheme="minorHAnsi" w:hAnsiTheme="minorHAnsi" w:cstheme="minorHAnsi"/>
+          <w:lang w:val="fr-CA"/>
+        </w:rPr>
+        <w:t>lle-ci</w:t>
+      </w:r>
+      <w:r>
+        <w:rPr>
+          <w:rFonts w:asciiTheme="minorHAnsi" w:hAnsiTheme="minorHAnsi" w:cstheme="minorHAnsi"/>
+          <w:lang w:val="fr-CA"/>
+        </w:rPr>
+        <w:t>. Cependant, les conditions préalables à un traitement sont vérifiées (ex : si une matrice est carrée pour vérifier la triangularité, etc.)</w:t>
+      </w:r>
+    </w:p>
+    <w:p>
+      <w:pPr>
+        <w:pStyle w:val="Default"/>
+        <w:rPr>
+          <w:rFonts w:asciiTheme="minorHAnsi" w:hAnsiTheme="minorHAnsi" w:cstheme="minorHAnsi"/>
+          <w:lang w:val="fr-CA"/>
+        </w:rPr>
+      </w:pPr>
+    </w:p>
+    <w:p>
+      <w:pPr>
+        <w:pStyle w:val="Default"/>
+        <w:rPr>
+          <w:rFonts w:asciiTheme="minorHAnsi" w:hAnsiTheme="minorHAnsi" w:cstheme="minorHAnsi"/>
+          <w:lang w:val="fr-CA"/>
+        </w:rPr>
+      </w:pPr>
+      <w:r>
+        <w:rPr>
+          <w:rFonts w:asciiTheme="minorHAnsi" w:hAnsiTheme="minorHAnsi" w:cstheme="minorHAnsi"/>
+          <w:lang w:val="fr-CA"/>
+        </w:rPr>
+        <w:t>La taille maximale d’une matrice est de 5 x 5 (Gestion WPF longue car on doit gérer les cases une par une), mais les fonctions sont valides pour des matrices de toutes tailles.</w:t>
+      </w:r>
+    </w:p>
+    <w:p>
+      <w:pPr>
+        <w:pStyle w:val="Default"/>
+        <w:rPr>
+          <w:rFonts w:asciiTheme="minorHAnsi" w:hAnsiTheme="minorHAnsi" w:cstheme="minorHAnsi"/>
+          <w:lang w:val="fr-CA"/>
+        </w:rPr>
+      </w:pPr>
+    </w:p>
+    <w:p>
+      <w:pPr>
+        <w:pStyle w:val="Default"/>
+        <w:rPr>
+          <w:rFonts w:asciiTheme="minorHAnsi" w:hAnsiTheme="minorHAnsi" w:cstheme="minorHAnsi"/>
+          <w:lang w:val="fr-CA"/>
+        </w:rPr>
+      </w:pPr>
+      <w:r>
+        <w:rPr>
+          <w:rFonts w:asciiTheme="minorHAnsi" w:hAnsiTheme="minorHAnsi" w:cstheme="minorHAnsi"/>
+          <w:lang w:val="fr-CA"/>
+        </w:rPr>
+        <w:t>Lorsqu’on veut analyser une seule matrice, utiliser la matrice A.</w:t>
+      </w:r>
+    </w:p>
+    <w:p>
+      <w:pPr>
+        <w:pStyle w:val="Default"/>
+        <w:rPr>
+          <w:rFonts w:asciiTheme="minorHAnsi" w:hAnsiTheme="minorHAnsi" w:cstheme="minorHAnsi"/>
+          <w:lang w:val="fr-CA"/>
+        </w:rPr>
+      </w:pPr>
+      <w:r>
+        <w:rPr>
+          <w:rFonts w:asciiTheme="minorHAnsi" w:hAnsiTheme="minorHAnsi" w:cstheme="minorHAnsi"/>
+          <w:lang w:val="fr-CA"/>
+        </w:rPr>
+        <w:t>Lorsqu’on veut faire des opérations sur deux matrices, utiliser la matrice A et B.</w:t>
+      </w:r>
+    </w:p>
+    <w:p>
+      <w:pPr>
+        <w:pStyle w:val="Default"/>
+        <w:rPr>
+          <w:rFonts w:asciiTheme="minorHAnsi" w:hAnsiTheme="minorHAnsi" w:cstheme="minorHAnsi"/>
+          <w:lang w:val="fr-CA"/>
+        </w:rPr>
+      </w:pPr>
+    </w:p>
+    <w:p>
+      <w:pPr>
+        <w:pStyle w:val="Default"/>
+        <w:rPr>
+          <w:rFonts w:asciiTheme="minorHAnsi" w:hAnsiTheme="minorHAnsi" w:cstheme="minorHAnsi"/>
+          <w:lang w:val="fr-CA"/>
+        </w:rPr>
+      </w:pPr>
+      <w:r>
+        <w:rPr>
+          <w:rFonts w:asciiTheme="minorHAnsi" w:hAnsiTheme="minorHAnsi" w:cstheme="minorHAnsi"/>
+          <w:lang w:val="fr-CA"/>
+        </w:rPr>
+        <w:t>Pour un système d’équation de forme « </w:t>
+      </w:r>
+      <w:proofErr w:type="spellStart"/>
+      <w:r>
+        <w:rPr>
+          <w:rFonts w:asciiTheme="minorHAnsi" w:hAnsiTheme="minorHAnsi" w:cstheme="minorHAnsi"/>
+          <w:lang w:val="fr-CA"/>
+        </w:rPr>
+        <w:t>ax</w:t>
+      </w:r>
+      <w:proofErr w:type="spellEnd"/>
+      <w:r>
+        <w:rPr>
+          <w:rFonts w:asciiTheme="minorHAnsi" w:hAnsiTheme="minorHAnsi" w:cstheme="minorHAnsi"/>
+          <w:lang w:val="fr-CA"/>
+        </w:rPr>
+        <w:t xml:space="preserve"> = b », utiliser la matrice A pour les valeurs de « a », et la matrice B pour les valeurs de B. Il est essentiel de bien spécifier les dimensions des matrices (ex : la matrice B doit toujours avoir une seule colonne pour générer le système).</w:t>
+      </w:r>
+    </w:p>
+    <w:p>
+      <w:pPr>
+        <w:pStyle w:val="Default"/>
+        <w:rPr>
+          <w:rFonts w:asciiTheme="minorHAnsi" w:hAnsiTheme="minorHAnsi" w:cstheme="minorHAnsi"/>
+          <w:lang w:val="fr-CA"/>
+        </w:rPr>
+      </w:pPr>
+    </w:p>
+    <w:p>
+      <w:pPr>
+        <w:pStyle w:val="Default"/>
+        <w:rPr>
+          <w:rFonts w:asciiTheme="minorHAnsi" w:hAnsiTheme="minorHAnsi" w:cstheme="minorHAnsi"/>
+          <w:lang w:val="fr-CA"/>
+        </w:rPr>
+      </w:pPr>
+      <w:r>
+        <w:rPr>
+          <w:rFonts w:asciiTheme="minorHAnsi" w:hAnsiTheme="minorHAnsi" w:cstheme="minorHAnsi"/>
+          <w:lang w:val="fr-CA"/>
+        </w:rPr>
+        <w:t xml:space="preserve">Le logiciel permet la multiplication de </w:t>
+      </w:r>
+      <w:r>
+        <w:rPr>
+          <w:rFonts w:asciiTheme="minorHAnsi" w:hAnsiTheme="minorHAnsi" w:cstheme="minorHAnsi"/>
+          <w:lang w:val="fr-CA"/>
+        </w:rPr>
+        <w:t xml:space="preserve">seulement </w:t>
+      </w:r>
+      <w:r>
+        <w:rPr>
+          <w:rFonts w:asciiTheme="minorHAnsi" w:hAnsiTheme="minorHAnsi" w:cstheme="minorHAnsi"/>
+          <w:lang w:val="fr-CA"/>
+        </w:rPr>
+        <w:t>3 matrices, mais la fonction est valide pour un nombre infini de matrices.</w:t>
+      </w:r>
+    </w:p>
+    <w:p>
+      <w:pPr>
+        <w:pStyle w:val="Default"/>
+        <w:rPr>
+          <w:rFonts w:asciiTheme="minorHAnsi" w:hAnsiTheme="minorHAnsi" w:cstheme="minorHAnsi"/>
+          <w:lang w:val="fr-CA"/>
+        </w:rPr>
+      </w:pPr>
+    </w:p>
+    <w:p>
+      <w:pPr>
+        <w:pStyle w:val="Default"/>
+        <w:rPr>
+          <w:rFonts w:asciiTheme="minorHAnsi" w:hAnsiTheme="minorHAnsi" w:cstheme="minorHAnsi"/>
+          <w:lang w:val="fr-CA"/>
+        </w:rPr>
+      </w:pPr>
+    </w:p>
+    <w:p>
+      <w:pPr>
+        <w:rPr>
+          <w:rFonts w:cstheme="minorHAnsi"/>
+          <w:b/>
+          <w:color w:val="000000"/>
+          <w:sz w:val="28"/>
+          <w:szCs w:val="24"/>
+        </w:rPr>
+      </w:pPr>
+      <w:r>
+        <w:rPr>
+          <w:rFonts w:cstheme="minorHAnsi"/>
+          <w:b/>
+          <w:sz w:val="28"/>
+        </w:rPr>
+        <w:br w:type="page"/>
+      </w:r>
+    </w:p>
+    <w:p>
+      <w:pPr>
+        <w:pStyle w:val="Default"/>
+        <w:rPr>
+          <w:rFonts w:asciiTheme="minorHAnsi" w:hAnsiTheme="minorHAnsi" w:cstheme="minorHAnsi"/>
+          <w:b/>
+          <w:sz w:val="28"/>
+          <w:lang w:val="fr-CA"/>
+        </w:rPr>
+      </w:pPr>
+      <w:r>
+        <w:rPr>
+          <w:rFonts w:asciiTheme="minorHAnsi" w:hAnsiTheme="minorHAnsi" w:cstheme="minorHAnsi"/>
+          <w:b/>
+          <w:sz w:val="28"/>
+          <w:lang w:val="fr-CA"/>
+        </w:rPr>
+        <w:lastRenderedPageBreak/>
+        <w:t>Guide d’utilisation</w:t>
+      </w:r>
+    </w:p>
+    <w:p>
+      <w:pPr>
+        <w:pStyle w:val="Default"/>
+        <w:rPr>
+          <w:rFonts w:asciiTheme="minorHAnsi" w:hAnsiTheme="minorHAnsi" w:cstheme="minorHAnsi"/>
+          <w:lang w:val="fr-CA"/>
+        </w:rPr>
+      </w:pPr>
+    </w:p>
+    <w:p>
+      <w:pPr>
+        <w:pStyle w:val="Default"/>
+        <w:rPr>
+          <w:rFonts w:asciiTheme="minorHAnsi" w:hAnsiTheme="minorHAnsi" w:cstheme="minorHAnsi"/>
+          <w:lang w:val="fr-CA"/>
+        </w:rPr>
+      </w:pPr>
+      <w:r>
+        <w:rPr>
+          <w:rFonts w:asciiTheme="minorHAnsi" w:hAnsiTheme="minorHAnsi" w:cstheme="minorHAnsi"/>
+          <w:b/>
+          <w:lang w:val="fr-CA"/>
+        </w:rPr>
+        <w:t>Somme de 2 matrice</w:t>
+      </w:r>
+      <w:r>
+        <w:rPr>
+          <w:rFonts w:asciiTheme="minorHAnsi" w:hAnsiTheme="minorHAnsi" w:cstheme="minorHAnsi"/>
+          <w:lang w:val="fr-CA"/>
+        </w:rPr>
+        <w:t xml:space="preserve"> : Créer 2 matrice de même dimension (A et B), puis appuyer sur « Addition </w:t>
+      </w:r>
+      <w:proofErr w:type="gramStart"/>
+      <w:r>
+        <w:rPr>
+          <w:rFonts w:asciiTheme="minorHAnsi" w:hAnsiTheme="minorHAnsi" w:cstheme="minorHAnsi"/>
+          <w:lang w:val="fr-CA"/>
+        </w:rPr>
+        <w:t>de A</w:t>
+      </w:r>
+      <w:proofErr w:type="gramEnd"/>
+      <w:r>
+        <w:rPr>
+          <w:rFonts w:asciiTheme="minorHAnsi" w:hAnsiTheme="minorHAnsi" w:cstheme="minorHAnsi"/>
+          <w:lang w:val="fr-CA"/>
+        </w:rPr>
+        <w:t xml:space="preserve"> et B »</w:t>
+      </w:r>
+    </w:p>
+    <w:p>
+      <w:pPr>
+        <w:pStyle w:val="Default"/>
+        <w:rPr>
+          <w:sz w:val="22"/>
+          <w:szCs w:val="22"/>
+          <w:lang w:val="fr-CA"/>
+        </w:rPr>
+      </w:pPr>
+      <w:r>
+        <w:rPr>
+          <w:noProof/>
+          <w:sz w:val="22"/>
+          <w:szCs w:val="22"/>
+        </w:rPr>
+        <w:drawing>
+          <wp:inline distT="0" distB="0" distL="0" distR="0">
+            <wp:extent cx="5943600" cy="5358765"/>
+            <wp:effectExtent l="0" t="0" r="0" b="0"/>
+            <wp:docPr id="1" name="Picture 1"/>
+            <wp:cNvGraphicFramePr>
+              <a:graphicFrameLocks xmlns:a="http://schemas.openxmlformats.org/drawingml/2006/main" noChangeAspect="1"/>
+            </wp:cNvGraphicFramePr>
+            <a:graphic xmlns:a="http://schemas.openxmlformats.org/drawingml/2006/main">
+              <a:graphicData uri="http://schemas.openxmlformats.org/drawingml/2006/picture">
+                <pic:pic xmlns:pic="http://schemas.openxmlformats.org/drawingml/2006/picture">
+                  <pic:nvPicPr>
+                    <pic:cNvPr id="1" name="Addition.PNG"/>
+                    <pic:cNvPicPr/>
+                  </pic:nvPicPr>
+                  <pic:blipFill>
+                    <a:blip r:embed="rId4">
+                      <a:extLst>
+                        <a:ext uri="{28A0092B-C50C-407E-A947-70E740481C1C}">
+                          <a14:useLocalDpi xmlns:a14="http://schemas.microsoft.com/office/drawing/2010/main" val="0"/>
+                        </a:ext>
+                      </a:extLst>
+                    </a:blip>
+                    <a:stretch>
+                      <a:fillRect/>
+                    </a:stretch>
+                  </pic:blipFill>
+                  <pic:spPr>
+                    <a:xfrm>
+                      <a:off x="0" y="0"/>
+                      <a:ext cx="5943600" cy="5358765"/>
+                    </a:xfrm>
+                    <a:prstGeom prst="rect">
+                      <a:avLst/>
+                    </a:prstGeom>
+                  </pic:spPr>
+                </pic:pic>
+              </a:graphicData>
+            </a:graphic>
+          </wp:inline>
+        </w:drawing>
+      </w:r>
+    </w:p>
+    <w:p>
+      <w:pPr>
+        <w:rPr>
+          <w:rFonts w:ascii="Calibri" w:hAnsi="Calibri" w:cs="Calibri"/>
+          <w:color w:val="000000"/>
+        </w:rPr>
+      </w:pPr>
+      <w:r>
+        <w:br w:type="page"/>
+      </w:r>
+    </w:p>
+    <w:p>
+      <w:pPr>
+        <w:pStyle w:val="Default"/>
+        <w:rPr>
+          <w:rFonts w:asciiTheme="minorHAnsi" w:hAnsiTheme="minorHAnsi" w:cstheme="minorHAnsi"/>
+          <w:lang w:val="fr-CA"/>
+        </w:rPr>
+      </w:pPr>
+      <w:r>
+        <w:rPr>
+          <w:rFonts w:asciiTheme="minorHAnsi" w:hAnsiTheme="minorHAnsi" w:cstheme="minorHAnsi"/>
+          <w:b/>
+          <w:lang w:val="fr-CA"/>
+        </w:rPr>
+        <w:lastRenderedPageBreak/>
+        <w:t xml:space="preserve">Produit </w:t>
+      </w:r>
+      <w:proofErr w:type="gramStart"/>
+      <w:r>
+        <w:rPr>
+          <w:rFonts w:asciiTheme="minorHAnsi" w:hAnsiTheme="minorHAnsi" w:cstheme="minorHAnsi"/>
+          <w:b/>
+          <w:lang w:val="fr-CA"/>
+        </w:rPr>
+        <w:t>de A</w:t>
+      </w:r>
+      <w:proofErr w:type="gramEnd"/>
+      <w:r>
+        <w:rPr>
+          <w:rFonts w:asciiTheme="minorHAnsi" w:hAnsiTheme="minorHAnsi" w:cstheme="minorHAnsi"/>
+          <w:b/>
+          <w:lang w:val="fr-CA"/>
+        </w:rPr>
+        <w:t xml:space="preserve"> par un scalaire</w:t>
+      </w:r>
+      <w:r>
+        <w:rPr>
+          <w:rFonts w:asciiTheme="minorHAnsi" w:hAnsiTheme="minorHAnsi" w:cstheme="minorHAnsi"/>
+          <w:lang w:val="fr-CA"/>
+        </w:rPr>
+        <w:t xml:space="preserve"> : </w:t>
+      </w:r>
+      <w:r>
+        <w:rPr>
+          <w:rFonts w:asciiTheme="minorHAnsi" w:hAnsiTheme="minorHAnsi" w:cstheme="minorHAnsi"/>
+          <w:lang w:val="fr-CA"/>
+        </w:rPr>
+        <w:t>Créer la matrice A, entrer le scalaire dans la case « scalaire »</w:t>
+      </w:r>
+      <w:r>
+        <w:rPr>
+          <w:rFonts w:asciiTheme="minorHAnsi" w:hAnsiTheme="minorHAnsi" w:cstheme="minorHAnsi"/>
+          <w:lang w:val="fr-CA"/>
+        </w:rPr>
+        <w:t>, puis appuyer sur « </w:t>
+      </w:r>
+      <w:r>
+        <w:rPr>
+          <w:rFonts w:asciiTheme="minorHAnsi" w:hAnsiTheme="minorHAnsi" w:cstheme="minorHAnsi"/>
+          <w:lang w:val="fr-CA"/>
+        </w:rPr>
+        <w:t>Produit de A par scalaire :</w:t>
+      </w:r>
+      <w:r>
+        <w:rPr>
+          <w:rFonts w:asciiTheme="minorHAnsi" w:hAnsiTheme="minorHAnsi" w:cstheme="minorHAnsi"/>
+          <w:lang w:val="fr-CA"/>
+        </w:rPr>
+        <w:t> »</w:t>
+      </w:r>
+    </w:p>
+    <w:p>
+      <w:pPr>
+        <w:pStyle w:val="Default"/>
+        <w:rPr>
+          <w:sz w:val="22"/>
+          <w:szCs w:val="22"/>
+          <w:lang w:val="fr-CA"/>
+        </w:rPr>
+      </w:pPr>
+    </w:p>
+    <w:p>
+      <w:pPr>
+        <w:pStyle w:val="Default"/>
+        <w:rPr>
+          <w:sz w:val="22"/>
+          <w:szCs w:val="22"/>
+          <w:lang w:val="fr-CA"/>
+        </w:rPr>
+      </w:pPr>
+      <w:r>
+        <w:rPr>
+          <w:noProof/>
+          <w:sz w:val="22"/>
+          <w:szCs w:val="22"/>
+        </w:rPr>
+        <w:drawing>
+          <wp:inline distT="0" distB="0" distL="0" distR="0">
+            <wp:extent cx="5943600" cy="5384165"/>
+            <wp:effectExtent l="0" t="0" r="0" b="6985"/>
+            <wp:docPr id="24" name="Picture 24"/>
+            <wp:cNvGraphicFramePr>
+              <a:graphicFrameLocks xmlns:a="http://schemas.openxmlformats.org/drawingml/2006/main" noChangeAspect="1"/>
+            </wp:cNvGraphicFramePr>
+            <a:graphic xmlns:a="http://schemas.openxmlformats.org/drawingml/2006/main">
+              <a:graphicData uri="http://schemas.openxmlformats.org/drawingml/2006/picture">
+                <pic:pic xmlns:pic="http://schemas.openxmlformats.org/drawingml/2006/picture">
+                  <pic:nvPicPr>
+                    <pic:cNvPr id="24" name="Produit_Scalaire.PNG"/>
+                    <pic:cNvPicPr/>
+                  </pic:nvPicPr>
+                  <pic:blipFill>
+                    <a:blip r:embed="rId5">
+                      <a:extLst>
+                        <a:ext uri="{28A0092B-C50C-407E-A947-70E740481C1C}">
+                          <a14:useLocalDpi xmlns:a14="http://schemas.microsoft.com/office/drawing/2010/main" val="0"/>
+                        </a:ext>
+                      </a:extLst>
+                    </a:blip>
+                    <a:stretch>
+                      <a:fillRect/>
+                    </a:stretch>
+                  </pic:blipFill>
+                  <pic:spPr>
+                    <a:xfrm>
+                      <a:off x="0" y="0"/>
+                      <a:ext cx="5943600" cy="5384165"/>
+                    </a:xfrm>
+                    <a:prstGeom prst="rect">
+                      <a:avLst/>
+                    </a:prstGeom>
+                  </pic:spPr>
+                </pic:pic>
+              </a:graphicData>
+            </a:graphic>
+          </wp:inline>
+        </w:drawing>
+      </w:r>
+    </w:p>
+    <w:p>
+      <w:pPr>
+        <w:rPr>
+          <w:rFonts w:ascii="Calibri" w:hAnsi="Calibri" w:cs="Calibri"/>
+          <w:color w:val="000000"/>
+        </w:rPr>
+      </w:pPr>
+      <w:r>
+        <w:br w:type="page"/>
+      </w:r>
+    </w:p>
+    <w:p>
+      <w:pPr>
+        <w:pStyle w:val="Default"/>
+        <w:rPr>
+          <w:rFonts w:asciiTheme="minorHAnsi" w:hAnsiTheme="minorHAnsi" w:cstheme="minorHAnsi"/>
+          <w:lang w:val="fr-CA"/>
+        </w:rPr>
+      </w:pPr>
+      <w:r>
+        <w:rPr>
+          <w:rFonts w:asciiTheme="minorHAnsi" w:hAnsiTheme="minorHAnsi" w:cstheme="minorHAnsi"/>
+          <w:b/>
+          <w:lang w:val="fr-CA"/>
+        </w:rPr>
+        <w:lastRenderedPageBreak/>
+        <w:t>Produit matriciel (A x B) x C</w:t>
+      </w:r>
+      <w:r>
+        <w:rPr>
+          <w:rFonts w:asciiTheme="minorHAnsi" w:hAnsiTheme="minorHAnsi" w:cstheme="minorHAnsi"/>
+          <w:lang w:val="fr-CA"/>
+        </w:rPr>
+        <w:t xml:space="preserve"> : Créer </w:t>
+      </w:r>
+      <w:r>
+        <w:rPr>
+          <w:rFonts w:asciiTheme="minorHAnsi" w:hAnsiTheme="minorHAnsi" w:cstheme="minorHAnsi"/>
+          <w:lang w:val="fr-CA"/>
+        </w:rPr>
+        <w:t>les matrices A et B (et C optionnellement) de format compatible pour la multiplication</w:t>
+      </w:r>
+      <w:r>
+        <w:rPr>
+          <w:rFonts w:asciiTheme="minorHAnsi" w:hAnsiTheme="minorHAnsi" w:cstheme="minorHAnsi"/>
+          <w:lang w:val="fr-CA"/>
+        </w:rPr>
+        <w:t>, puis appuyer sur « </w:t>
+      </w:r>
+      <w:r>
+        <w:rPr>
+          <w:rFonts w:asciiTheme="minorHAnsi" w:hAnsiTheme="minorHAnsi" w:cstheme="minorHAnsi"/>
+          <w:lang w:val="fr-CA"/>
+        </w:rPr>
+        <w:t>(A x B) x C (C optionnel)</w:t>
+      </w:r>
+      <w:r>
+        <w:rPr>
+          <w:rFonts w:asciiTheme="minorHAnsi" w:hAnsiTheme="minorHAnsi" w:cstheme="minorHAnsi"/>
+          <w:lang w:val="fr-CA"/>
+        </w:rPr>
+        <w:t> »</w:t>
+      </w:r>
+    </w:p>
+    <w:p>
+      <w:pPr>
+        <w:pStyle w:val="Default"/>
+        <w:rPr>
+          <w:rFonts w:asciiTheme="minorHAnsi" w:hAnsiTheme="minorHAnsi" w:cstheme="minorHAnsi"/>
+          <w:lang w:val="fr-CA"/>
+        </w:rPr>
+      </w:pPr>
+    </w:p>
+    <w:p>
+      <w:pPr>
+        <w:pStyle w:val="Default"/>
+        <w:rPr>
+          <w:rFonts w:asciiTheme="minorHAnsi" w:hAnsiTheme="minorHAnsi" w:cstheme="minorHAnsi"/>
+          <w:lang w:val="fr-CA"/>
+        </w:rPr>
+      </w:pPr>
+      <w:r>
+        <w:rPr>
+          <w:rFonts w:asciiTheme="minorHAnsi" w:hAnsiTheme="minorHAnsi" w:cstheme="minorHAnsi"/>
+          <w:noProof/>
+        </w:rPr>
+        <w:drawing>
+          <wp:inline distT="0" distB="0" distL="0" distR="0">
+            <wp:extent cx="5943600" cy="5375910"/>
+            <wp:effectExtent l="0" t="0" r="0" b="0"/>
+            <wp:docPr id="25" name="Picture 25"/>
+            <wp:cNvGraphicFramePr>
+              <a:graphicFrameLocks xmlns:a="http://schemas.openxmlformats.org/drawingml/2006/main" noChangeAspect="1"/>
+            </wp:cNvGraphicFramePr>
+            <a:graphic xmlns:a="http://schemas.openxmlformats.org/drawingml/2006/main">
+              <a:graphicData uri="http://schemas.openxmlformats.org/drawingml/2006/picture">
+                <pic:pic xmlns:pic="http://schemas.openxmlformats.org/drawingml/2006/picture">
+                  <pic:nvPicPr>
+                    <pic:cNvPr id="25" name="Prod_matriciel1.PNG"/>
+                    <pic:cNvPicPr/>
+                  </pic:nvPicPr>
+                  <pic:blipFill>
+                    <a:blip r:embed="rId6">
+                      <a:extLst>
+                        <a:ext uri="{28A0092B-C50C-407E-A947-70E740481C1C}">
+                          <a14:useLocalDpi xmlns:a14="http://schemas.microsoft.com/office/drawing/2010/main" val="0"/>
+                        </a:ext>
+                      </a:extLst>
+                    </a:blip>
+                    <a:stretch>
+                      <a:fillRect/>
+                    </a:stretch>
+                  </pic:blipFill>
+                  <pic:spPr>
+                    <a:xfrm>
+                      <a:off x="0" y="0"/>
+                      <a:ext cx="5943600" cy="5375910"/>
+                    </a:xfrm>
+                    <a:prstGeom prst="rect">
+                      <a:avLst/>
+                    </a:prstGeom>
+                  </pic:spPr>
+                </pic:pic>
+              </a:graphicData>
+            </a:graphic>
+          </wp:inline>
+        </w:drawing>
+      </w:r>
+    </w:p>
+    <w:p>
+      <w:pPr>
+        <w:rPr>
+          <w:rFonts w:ascii="Calibri" w:hAnsi="Calibri" w:cs="Calibri"/>
+          <w:color w:val="000000"/>
+        </w:rPr>
+      </w:pPr>
+      <w:r>
+        <w:br w:type="page"/>
+      </w:r>
+    </w:p>
+    <w:p>
+      <w:pPr>
+        <w:pStyle w:val="Default"/>
+        <w:rPr>
+          <w:rFonts w:asciiTheme="minorHAnsi" w:hAnsiTheme="minorHAnsi" w:cstheme="minorHAnsi"/>
+          <w:lang w:val="fr-CA"/>
+        </w:rPr>
+      </w:pPr>
+      <w:r>
+        <w:rPr>
+          <w:rFonts w:asciiTheme="minorHAnsi" w:hAnsiTheme="minorHAnsi" w:cstheme="minorHAnsi"/>
+          <w:b/>
+          <w:lang w:val="fr-CA"/>
+        </w:rPr>
+        <w:lastRenderedPageBreak/>
+        <w:t xml:space="preserve">Produit matriciel </w:t>
+      </w:r>
+      <w:r>
+        <w:rPr>
+          <w:rFonts w:asciiTheme="minorHAnsi" w:hAnsiTheme="minorHAnsi" w:cstheme="minorHAnsi"/>
+          <w:b/>
+          <w:lang w:val="fr-CA"/>
+        </w:rPr>
+        <w:t xml:space="preserve">A x </w:t>
+      </w:r>
+      <w:r>
+        <w:rPr>
+          <w:rFonts w:asciiTheme="minorHAnsi" w:hAnsiTheme="minorHAnsi" w:cstheme="minorHAnsi"/>
+          <w:b/>
+          <w:lang w:val="fr-CA"/>
+        </w:rPr>
+        <w:t>(B</w:t>
+      </w:r>
+      <w:r>
+        <w:rPr>
+          <w:rFonts w:asciiTheme="minorHAnsi" w:hAnsiTheme="minorHAnsi" w:cstheme="minorHAnsi"/>
+          <w:b/>
+          <w:lang w:val="fr-CA"/>
+        </w:rPr>
+        <w:t xml:space="preserve"> x C</w:t>
+      </w:r>
+      <w:r>
+        <w:rPr>
+          <w:rFonts w:asciiTheme="minorHAnsi" w:hAnsiTheme="minorHAnsi" w:cstheme="minorHAnsi"/>
+          <w:b/>
+          <w:lang w:val="fr-CA"/>
+        </w:rPr>
+        <w:t>)</w:t>
+      </w:r>
+      <w:r>
+        <w:rPr>
+          <w:rFonts w:asciiTheme="minorHAnsi" w:hAnsiTheme="minorHAnsi" w:cstheme="minorHAnsi"/>
+          <w:lang w:val="fr-CA"/>
+        </w:rPr>
+        <w:t xml:space="preserve"> : Créer les matrices A et B (et C optionnellement) de format compatible pour la multiplication, puis appuyer sur « A x </w:t>
+      </w:r>
+      <w:r>
+        <w:rPr>
+          <w:rFonts w:asciiTheme="minorHAnsi" w:hAnsiTheme="minorHAnsi" w:cstheme="minorHAnsi"/>
+          <w:lang w:val="fr-CA"/>
+        </w:rPr>
+        <w:t>(</w:t>
+      </w:r>
+      <w:r>
+        <w:rPr>
+          <w:rFonts w:asciiTheme="minorHAnsi" w:hAnsiTheme="minorHAnsi" w:cstheme="minorHAnsi"/>
+          <w:lang w:val="fr-CA"/>
+        </w:rPr>
+        <w:t>B x C</w:t>
+      </w:r>
+      <w:proofErr w:type="gramStart"/>
+      <w:r>
+        <w:rPr>
+          <w:rFonts w:asciiTheme="minorHAnsi" w:hAnsiTheme="minorHAnsi" w:cstheme="minorHAnsi"/>
+          <w:lang w:val="fr-CA"/>
+        </w:rPr>
+        <w:t>)</w:t>
+      </w:r>
+      <w:r>
+        <w:rPr>
+          <w:rFonts w:asciiTheme="minorHAnsi" w:hAnsiTheme="minorHAnsi" w:cstheme="minorHAnsi"/>
+          <w:lang w:val="fr-CA"/>
+        </w:rPr>
+        <w:t>»</w:t>
+      </w:r>
+      <w:proofErr w:type="gramEnd"/>
+    </w:p>
+    <w:p>
+      <w:pPr>
+        <w:pStyle w:val="Default"/>
+        <w:rPr>
+          <w:rFonts w:asciiTheme="minorHAnsi" w:hAnsiTheme="minorHAnsi" w:cstheme="minorHAnsi"/>
+          <w:lang w:val="fr-CA"/>
+        </w:rPr>
+      </w:pPr>
+    </w:p>
+    <w:p>
+      <w:pPr>
+        <w:pStyle w:val="Default"/>
+        <w:rPr>
+          <w:rFonts w:asciiTheme="minorHAnsi" w:hAnsiTheme="minorHAnsi" w:cstheme="minorHAnsi"/>
+          <w:lang w:val="fr-CA"/>
+        </w:rPr>
+      </w:pPr>
+      <w:r>
+        <w:rPr>
+          <w:rFonts w:asciiTheme="minorHAnsi" w:hAnsiTheme="minorHAnsi" w:cstheme="minorHAnsi"/>
+          <w:noProof/>
+        </w:rPr>
+        <w:drawing>
+          <wp:inline distT="0" distB="0" distL="0" distR="0">
+            <wp:extent cx="5943600" cy="5384165"/>
+            <wp:effectExtent l="0" t="0" r="0" b="6985"/>
+            <wp:docPr id="26" name="Picture 26"/>
+            <wp:cNvGraphicFramePr>
+              <a:graphicFrameLocks xmlns:a="http://schemas.openxmlformats.org/drawingml/2006/main" noChangeAspect="1"/>
+            </wp:cNvGraphicFramePr>
+            <a:graphic xmlns:a="http://schemas.openxmlformats.org/drawingml/2006/main">
+              <a:graphicData uri="http://schemas.openxmlformats.org/drawingml/2006/picture">
+                <pic:pic xmlns:pic="http://schemas.openxmlformats.org/drawingml/2006/picture">
+                  <pic:nvPicPr>
+                    <pic:cNvPr id="26" name="Prod_matriciel2.PNG"/>
+                    <pic:cNvPicPr/>
+                  </pic:nvPicPr>
+                  <pic:blipFill>
+                    <a:blip r:embed="rId7">
+                      <a:extLst>
+                        <a:ext uri="{28A0092B-C50C-407E-A947-70E740481C1C}">
+                          <a14:useLocalDpi xmlns:a14="http://schemas.microsoft.com/office/drawing/2010/main" val="0"/>
+                        </a:ext>
+                      </a:extLst>
+                    </a:blip>
+                    <a:stretch>
+                      <a:fillRect/>
+                    </a:stretch>
+                  </pic:blipFill>
+                  <pic:spPr>
+                    <a:xfrm>
+                      <a:off x="0" y="0"/>
+                      <a:ext cx="5943600" cy="5384165"/>
+                    </a:xfrm>
+                    <a:prstGeom prst="rect">
+                      <a:avLst/>
+                    </a:prstGeom>
+                  </pic:spPr>
+                </pic:pic>
+              </a:graphicData>
+            </a:graphic>
+          </wp:inline>
+        </w:drawing>
+      </w:r>
+    </w:p>
+    <w:p>
+      <w:pPr>
+        <w:pStyle w:val="Default"/>
+        <w:rPr>
+          <w:sz w:val="22"/>
+          <w:szCs w:val="22"/>
+          <w:lang w:val="fr-CA"/>
+        </w:rPr>
+      </w:pPr>
+    </w:p>
+    <w:p>
+      <w:pPr>
+        <w:pStyle w:val="Default"/>
+        <w:rPr>
+          <w:sz w:val="22"/>
+          <w:szCs w:val="22"/>
+          <w:lang w:val="fr-CA"/>
+        </w:rPr>
+      </w:pPr>
+    </w:p>
+    <w:p>
+      <w:pPr>
+        <w:pStyle w:val="Default"/>
+        <w:rPr>
+          <w:sz w:val="22"/>
+          <w:szCs w:val="22"/>
+          <w:lang w:val="fr-CA"/>
+        </w:rPr>
+      </w:pPr>
+      <w:r>
+        <w:rPr>
+          <w:sz w:val="22"/>
+          <w:szCs w:val="22"/>
+          <w:lang w:val="fr-CA"/>
+        </w:rPr>
+        <w:t>*** Notez le nombre de produit différent du cas (A x B) x C</w:t>
+      </w:r>
+    </w:p>
+    <w:p>
+      <w:pPr>
+        <w:rPr>
+          <w:rFonts w:ascii="Calibri" w:hAnsi="Calibri" w:cs="Calibri"/>
+          <w:color w:val="000000"/>
+        </w:rPr>
+      </w:pPr>
+      <w:r>
+        <w:br w:type="page"/>
+      </w:r>
+    </w:p>
+    <w:p>
+      <w:pPr>
+        <w:pStyle w:val="Default"/>
+        <w:rPr>
+          <w:rFonts w:asciiTheme="minorHAnsi" w:hAnsiTheme="minorHAnsi" w:cstheme="minorHAnsi"/>
+          <w:lang w:val="fr-CA"/>
+        </w:rPr>
+      </w:pPr>
+      <w:r>
+        <w:rPr>
+          <w:rFonts w:asciiTheme="minorHAnsi" w:hAnsiTheme="minorHAnsi" w:cstheme="minorHAnsi"/>
+          <w:b/>
+          <w:lang w:val="fr-CA"/>
+        </w:rPr>
+        <w:lastRenderedPageBreak/>
+        <w:t xml:space="preserve">Triangularité </w:t>
+      </w:r>
+      <w:r>
+        <w:rPr>
+          <w:rFonts w:asciiTheme="minorHAnsi" w:hAnsiTheme="minorHAnsi" w:cstheme="minorHAnsi"/>
+          <w:lang w:val="fr-CA"/>
+        </w:rPr>
+        <w:t xml:space="preserve">: Créer </w:t>
+      </w:r>
+      <w:r>
+        <w:rPr>
+          <w:rFonts w:asciiTheme="minorHAnsi" w:hAnsiTheme="minorHAnsi" w:cstheme="minorHAnsi"/>
+          <w:lang w:val="fr-CA"/>
+        </w:rPr>
+        <w:t>une</w:t>
+      </w:r>
+      <w:r>
+        <w:rPr>
+          <w:rFonts w:asciiTheme="minorHAnsi" w:hAnsiTheme="minorHAnsi" w:cstheme="minorHAnsi"/>
+          <w:lang w:val="fr-CA"/>
+        </w:rPr>
+        <w:t xml:space="preserve"> m</w:t>
+      </w:r>
+      <w:r>
+        <w:rPr>
+          <w:rFonts w:asciiTheme="minorHAnsi" w:hAnsiTheme="minorHAnsi" w:cstheme="minorHAnsi"/>
+          <w:lang w:val="fr-CA"/>
+        </w:rPr>
+        <w:t>atrice carrée</w:t>
+      </w:r>
+      <w:r>
+        <w:rPr>
+          <w:rFonts w:asciiTheme="minorHAnsi" w:hAnsiTheme="minorHAnsi" w:cstheme="minorHAnsi"/>
+          <w:lang w:val="fr-CA"/>
+        </w:rPr>
+        <w:t xml:space="preserve"> A,</w:t>
+      </w:r>
+      <w:r>
+        <w:rPr>
+          <w:rFonts w:asciiTheme="minorHAnsi" w:hAnsiTheme="minorHAnsi" w:cstheme="minorHAnsi"/>
+          <w:lang w:val="fr-CA"/>
+        </w:rPr>
+        <w:t xml:space="preserve"> sélectionner si supérieure, inférieure ou peu importe, puis cocher stricte si désiré,</w:t>
+      </w:r>
+      <w:r>
+        <w:rPr>
+          <w:rFonts w:asciiTheme="minorHAnsi" w:hAnsiTheme="minorHAnsi" w:cstheme="minorHAnsi"/>
+          <w:lang w:val="fr-CA"/>
+        </w:rPr>
+        <w:t xml:space="preserve"> </w:t>
+      </w:r>
+      <w:r>
+        <w:rPr>
+          <w:rFonts w:asciiTheme="minorHAnsi" w:hAnsiTheme="minorHAnsi" w:cstheme="minorHAnsi"/>
+          <w:lang w:val="fr-CA"/>
+        </w:rPr>
+        <w:t>et</w:t>
+      </w:r>
+      <w:r>
+        <w:rPr>
+          <w:rFonts w:asciiTheme="minorHAnsi" w:hAnsiTheme="minorHAnsi" w:cstheme="minorHAnsi"/>
+          <w:lang w:val="fr-CA"/>
+        </w:rPr>
+        <w:t xml:space="preserve"> appuyer sur « </w:t>
+      </w:r>
+      <w:r>
+        <w:rPr>
+          <w:rFonts w:asciiTheme="minorHAnsi" w:hAnsiTheme="minorHAnsi" w:cstheme="minorHAnsi"/>
+          <w:lang w:val="fr-CA"/>
+        </w:rPr>
+        <w:t>Matrice A triangulaire ?</w:t>
+      </w:r>
+      <w:r>
+        <w:rPr>
+          <w:rFonts w:asciiTheme="minorHAnsi" w:hAnsiTheme="minorHAnsi" w:cstheme="minorHAnsi"/>
+          <w:lang w:val="fr-CA"/>
+        </w:rPr>
+        <w:t> »</w:t>
+      </w:r>
+    </w:p>
+    <w:p>
+      <w:pPr>
+        <w:pStyle w:val="Default"/>
+        <w:rPr>
+          <w:sz w:val="22"/>
+          <w:szCs w:val="22"/>
+          <w:lang w:val="fr-CA"/>
+        </w:rPr>
+      </w:pPr>
+    </w:p>
+    <w:p>
+      <w:pPr>
+        <w:pStyle w:val="Default"/>
+        <w:rPr>
+          <w:sz w:val="22"/>
+          <w:szCs w:val="22"/>
+          <w:lang w:val="fr-CA"/>
+        </w:rPr>
+      </w:pPr>
+      <w:r>
+        <w:rPr>
+          <w:noProof/>
+          <w:sz w:val="22"/>
+          <w:szCs w:val="22"/>
+        </w:rPr>
+        <w:drawing>
+          <wp:inline distT="0" distB="0" distL="0" distR="0">
+            <wp:extent cx="5943600" cy="5374640"/>
+            <wp:effectExtent l="0" t="0" r="0" b="0"/>
+            <wp:docPr id="27" name="Picture 27"/>
+            <wp:cNvGraphicFramePr>
+              <a:graphicFrameLocks xmlns:a="http://schemas.openxmlformats.org/drawingml/2006/main" noChangeAspect="1"/>
+            </wp:cNvGraphicFramePr>
+            <a:graphic xmlns:a="http://schemas.openxmlformats.org/drawingml/2006/main">
+              <a:graphicData uri="http://schemas.openxmlformats.org/drawingml/2006/picture">
+                <pic:pic xmlns:pic="http://schemas.openxmlformats.org/drawingml/2006/picture">
+                  <pic:nvPicPr>
+                    <pic:cNvPr id="27" name="Triang2.PNG"/>
+                    <pic:cNvPicPr/>
+                  </pic:nvPicPr>
+                  <pic:blipFill>
+                    <a:blip r:embed="rId8">
+                      <a:extLst>
+                        <a:ext uri="{28A0092B-C50C-407E-A947-70E740481C1C}">
+                          <a14:useLocalDpi xmlns:a14="http://schemas.microsoft.com/office/drawing/2010/main" val="0"/>
+                        </a:ext>
+                      </a:extLst>
+                    </a:blip>
+                    <a:stretch>
+                      <a:fillRect/>
+                    </a:stretch>
+                  </pic:blipFill>
+                  <pic:spPr>
+                    <a:xfrm>
+                      <a:off x="0" y="0"/>
+                      <a:ext cx="5943600" cy="5374640"/>
+                    </a:xfrm>
+                    <a:prstGeom prst="rect">
+                      <a:avLst/>
+                    </a:prstGeom>
+                  </pic:spPr>
+                </pic:pic>
+              </a:graphicData>
+            </a:graphic>
+          </wp:inline>
+        </w:drawing>
+      </w:r>
+    </w:p>
+    <w:p>
+      <w:pPr>
+        <w:pStyle w:val="Default"/>
+        <w:rPr>
+          <w:sz w:val="22"/>
+          <w:szCs w:val="22"/>
+          <w:lang w:val="fr-CA"/>
+        </w:rPr>
+      </w:pPr>
+    </w:p>
+    <w:p>
+      <w:pPr>
+        <w:pStyle w:val="Default"/>
+        <w:rPr>
+          <w:sz w:val="22"/>
+          <w:szCs w:val="22"/>
+          <w:lang w:val="fr-CA"/>
+        </w:rPr>
+      </w:pPr>
+    </w:p>
+    <w:p>
+      <w:pPr>
+        <w:pStyle w:val="Default"/>
+        <w:rPr>
+          <w:sz w:val="22"/>
+          <w:szCs w:val="22"/>
+          <w:lang w:val="fr-CA"/>
+        </w:rPr>
+      </w:pPr>
+    </w:p>
+    <w:p>
+      <w:pPr>
+        <w:pStyle w:val="Default"/>
+        <w:rPr>
+          <w:sz w:val="22"/>
+          <w:szCs w:val="22"/>
+          <w:lang w:val="fr-CA"/>
+        </w:rPr>
+      </w:pPr>
+    </w:p>
+    <w:p>
+      <w:pPr>
+        <w:pStyle w:val="Default"/>
+        <w:rPr>
+          <w:sz w:val="22"/>
+          <w:szCs w:val="22"/>
+          <w:lang w:val="fr-CA"/>
+        </w:rPr>
+      </w:pPr>
+    </w:p>
+    <w:p>
+      <w:pPr>
+        <w:pStyle w:val="Default"/>
+        <w:rPr>
+          <w:sz w:val="22"/>
+          <w:szCs w:val="22"/>
+          <w:lang w:val="fr-CA"/>
+        </w:rPr>
+      </w:pPr>
+    </w:p>
+    <w:p>
+      <w:pPr>
+        <w:pStyle w:val="Default"/>
+        <w:rPr>
+          <w:sz w:val="22"/>
+          <w:szCs w:val="22"/>
+          <w:lang w:val="fr-CA"/>
+        </w:rPr>
+      </w:pPr>
+    </w:p>
+    <w:p>
+      <w:pPr>
+        <w:pStyle w:val="Default"/>
+        <w:rPr>
+          <w:sz w:val="22"/>
+          <w:szCs w:val="22"/>
+          <w:lang w:val="fr-CA"/>
+        </w:rPr>
+      </w:pPr>
+    </w:p>
+    <w:p>
+      <w:pPr>
+        <w:pStyle w:val="Default"/>
+        <w:rPr>
+          <w:sz w:val="22"/>
+          <w:szCs w:val="22"/>
+          <w:lang w:val="fr-CA"/>
+        </w:rPr>
+      </w:pPr>
+    </w:p>
+    <w:p>
+      <w:pPr>
+        <w:pStyle w:val="Default"/>
+        <w:rPr>
+          <w:sz w:val="22"/>
+          <w:szCs w:val="22"/>
+          <w:lang w:val="fr-CA"/>
+        </w:rPr>
+      </w:pPr>
+    </w:p>
+    <w:p>
+      <w:pPr>
+        <w:pStyle w:val="Default"/>
+        <w:rPr>
+          <w:sz w:val="22"/>
+          <w:szCs w:val="22"/>
+          <w:lang w:val="fr-CA"/>
+        </w:rPr>
+      </w:pPr>
+    </w:p>
+    <w:p>
+      <w:pPr>
+        <w:pStyle w:val="Default"/>
+        <w:rPr>
+          <w:sz w:val="22"/>
+          <w:szCs w:val="22"/>
+          <w:lang w:val="fr-CA"/>
+        </w:rPr>
+      </w:pPr>
+    </w:p>
+    <w:p>
+      <w:pPr>
+        <w:pStyle w:val="Default"/>
+        <w:rPr>
+          <w:sz w:val="22"/>
+          <w:szCs w:val="22"/>
+          <w:lang w:val="fr-CA"/>
+        </w:rPr>
+      </w:pPr>
+    </w:p>
+    <w:p>
+      <w:pPr>
+        <w:pStyle w:val="Default"/>
+        <w:rPr>
+          <w:rFonts w:asciiTheme="minorHAnsi" w:hAnsiTheme="minorHAnsi" w:cstheme="minorHAnsi"/>
+          <w:lang w:val="fr-CA"/>
+        </w:rPr>
+      </w:pPr>
+      <w:r>
+        <w:rPr>
+          <w:rFonts w:asciiTheme="minorHAnsi" w:hAnsiTheme="minorHAnsi" w:cstheme="minorHAnsi"/>
+          <w:b/>
+          <w:lang w:val="fr-CA"/>
+        </w:rPr>
+        <w:lastRenderedPageBreak/>
+        <w:t>Trace de la matrice A</w:t>
+      </w:r>
+      <w:r>
+        <w:rPr>
+          <w:rFonts w:asciiTheme="minorHAnsi" w:hAnsiTheme="minorHAnsi" w:cstheme="minorHAnsi"/>
+          <w:lang w:val="fr-CA"/>
+        </w:rPr>
+        <w:t xml:space="preserve"> : Créer </w:t>
+      </w:r>
+      <w:r>
+        <w:rPr>
+          <w:rFonts w:asciiTheme="minorHAnsi" w:hAnsiTheme="minorHAnsi" w:cstheme="minorHAnsi"/>
+          <w:lang w:val="fr-CA"/>
+        </w:rPr>
+        <w:t>une matrice carrée A</w:t>
+      </w:r>
+      <w:r>
+        <w:rPr>
+          <w:rFonts w:asciiTheme="minorHAnsi" w:hAnsiTheme="minorHAnsi" w:cstheme="minorHAnsi"/>
+          <w:lang w:val="fr-CA"/>
+        </w:rPr>
+        <w:t>, puis appuyer sur « </w:t>
+      </w:r>
+      <w:r>
+        <w:rPr>
+          <w:rFonts w:asciiTheme="minorHAnsi" w:hAnsiTheme="minorHAnsi" w:cstheme="minorHAnsi"/>
+          <w:lang w:val="fr-CA"/>
+        </w:rPr>
+        <w:t>Trace de la matrice A</w:t>
+      </w:r>
+      <w:r>
+        <w:rPr>
+          <w:rFonts w:asciiTheme="minorHAnsi" w:hAnsiTheme="minorHAnsi" w:cstheme="minorHAnsi"/>
+          <w:lang w:val="fr-CA"/>
+        </w:rPr>
+        <w:t> »</w:t>
+      </w:r>
+    </w:p>
+    <w:p>
+      <w:pPr>
+        <w:pStyle w:val="Default"/>
+        <w:rPr>
+          <w:sz w:val="22"/>
+          <w:szCs w:val="22"/>
+          <w:lang w:val="fr-CA"/>
+        </w:rPr>
+      </w:pPr>
+    </w:p>
+    <w:p>
+      <w:pPr>
+        <w:pStyle w:val="Default"/>
+        <w:rPr>
+          <w:sz w:val="22"/>
+          <w:szCs w:val="22"/>
+          <w:lang w:val="fr-CA"/>
+        </w:rPr>
+      </w:pPr>
+      <w:r>
+        <w:rPr>
+          <w:noProof/>
+          <w:sz w:val="22"/>
+          <w:szCs w:val="22"/>
+        </w:rPr>
+        <w:drawing>
+          <wp:inline distT="0" distB="0" distL="0" distR="0">
+            <wp:extent cx="5943600" cy="5375275"/>
+            <wp:effectExtent l="0" t="0" r="0" b="0"/>
+            <wp:docPr id="28" name="Picture 28"/>
+            <wp:cNvGraphicFramePr>
+              <a:graphicFrameLocks xmlns:a="http://schemas.openxmlformats.org/drawingml/2006/main" noChangeAspect="1"/>
+            </wp:cNvGraphicFramePr>
+            <a:graphic xmlns:a="http://schemas.openxmlformats.org/drawingml/2006/main">
+              <a:graphicData uri="http://schemas.openxmlformats.org/drawingml/2006/picture">
+                <pic:pic xmlns:pic="http://schemas.openxmlformats.org/drawingml/2006/picture">
+                  <pic:nvPicPr>
+                    <pic:cNvPr id="28" name="Trace.PNG"/>
+                    <pic:cNvPicPr/>
+                  </pic:nvPicPr>
+                  <pic:blipFill>
+                    <a:blip r:embed="rId9">
+                      <a:extLst>
+                        <a:ext uri="{28A0092B-C50C-407E-A947-70E740481C1C}">
+                          <a14:useLocalDpi xmlns:a14="http://schemas.microsoft.com/office/drawing/2010/main" val="0"/>
+                        </a:ext>
+                      </a:extLst>
+                    </a:blip>
+                    <a:stretch>
+                      <a:fillRect/>
+                    </a:stretch>
+                  </pic:blipFill>
+                  <pic:spPr>
+                    <a:xfrm>
+                      <a:off x="0" y="0"/>
+                      <a:ext cx="5943600" cy="5375275"/>
+                    </a:xfrm>
+                    <a:prstGeom prst="rect">
+                      <a:avLst/>
+                    </a:prstGeom>
+                  </pic:spPr>
+                </pic:pic>
+              </a:graphicData>
+            </a:graphic>
+          </wp:inline>
+        </w:drawing>
+      </w:r>
+    </w:p>
+    <w:p>
+      <w:pPr>
+        <w:pStyle w:val="Default"/>
+        <w:rPr>
+          <w:sz w:val="22"/>
+          <w:szCs w:val="22"/>
+          <w:lang w:val="fr-CA"/>
+        </w:rPr>
+      </w:pPr>
+    </w:p>
+    <w:p>
+      <w:pPr>
+        <w:pStyle w:val="Default"/>
+        <w:rPr>
+          <w:sz w:val="22"/>
+          <w:szCs w:val="22"/>
+          <w:lang w:val="fr-CA"/>
+        </w:rPr>
+      </w:pPr>
+    </w:p>
+    <w:p>
+      <w:pPr>
+        <w:pStyle w:val="Default"/>
+        <w:rPr>
+          <w:sz w:val="22"/>
+          <w:szCs w:val="22"/>
+          <w:lang w:val="fr-CA"/>
+        </w:rPr>
+      </w:pPr>
+    </w:p>
+    <w:p>
+      <w:pPr>
+        <w:rPr>
+          <w:rFonts w:ascii="Calibri" w:hAnsi="Calibri" w:cs="Calibri"/>
+          <w:color w:val="000000"/>
+        </w:rPr>
+      </w:pPr>
+      <w:r>
+        <w:br w:type="page"/>
+      </w:r>
+    </w:p>
+    <w:p>
+      <w:pPr>
+        <w:pStyle w:val="Default"/>
+        <w:rPr>
+          <w:rFonts w:asciiTheme="minorHAnsi" w:hAnsiTheme="minorHAnsi" w:cstheme="minorHAnsi"/>
+          <w:lang w:val="fr-CA"/>
+        </w:rPr>
+      </w:pPr>
+      <w:r>
+        <w:rPr>
+          <w:rFonts w:asciiTheme="minorHAnsi" w:hAnsiTheme="minorHAnsi" w:cstheme="minorHAnsi"/>
+          <w:b/>
+          <w:lang w:val="fr-CA"/>
+        </w:rPr>
+        <w:lastRenderedPageBreak/>
+        <w:t>Déterminant</w:t>
+      </w:r>
+      <w:r>
+        <w:rPr>
+          <w:rFonts w:asciiTheme="minorHAnsi" w:hAnsiTheme="minorHAnsi" w:cstheme="minorHAnsi"/>
+          <w:lang w:val="fr-CA"/>
+        </w:rPr>
+        <w:t xml:space="preserve"> : Créer </w:t>
+      </w:r>
+      <w:r>
+        <w:rPr>
+          <w:rFonts w:asciiTheme="minorHAnsi" w:hAnsiTheme="minorHAnsi" w:cstheme="minorHAnsi"/>
+          <w:lang w:val="fr-CA"/>
+        </w:rPr>
+        <w:t>une matrice carrée A</w:t>
+      </w:r>
+      <w:r>
+        <w:rPr>
+          <w:rFonts w:asciiTheme="minorHAnsi" w:hAnsiTheme="minorHAnsi" w:cstheme="minorHAnsi"/>
+          <w:lang w:val="fr-CA"/>
+        </w:rPr>
+        <w:t>, puis appuyer sur « </w:t>
+      </w:r>
+      <w:r>
+        <w:rPr>
+          <w:rFonts w:asciiTheme="minorHAnsi" w:hAnsiTheme="minorHAnsi" w:cstheme="minorHAnsi"/>
+          <w:lang w:val="fr-CA"/>
+        </w:rPr>
+        <w:t>Déterminant de A</w:t>
+      </w:r>
+      <w:r>
+        <w:rPr>
+          <w:rFonts w:asciiTheme="minorHAnsi" w:hAnsiTheme="minorHAnsi" w:cstheme="minorHAnsi"/>
+          <w:lang w:val="fr-CA"/>
+        </w:rPr>
+        <w:t> »</w:t>
+      </w:r>
+    </w:p>
+    <w:p>
+      <w:pPr>
+        <w:pStyle w:val="Default"/>
+        <w:rPr>
+          <w:sz w:val="22"/>
+          <w:szCs w:val="22"/>
+          <w:lang w:val="fr-CA"/>
+        </w:rPr>
+      </w:pPr>
+    </w:p>
+    <w:p>
+      <w:pPr>
+        <w:pStyle w:val="Default"/>
+        <w:rPr>
+          <w:sz w:val="22"/>
+          <w:szCs w:val="22"/>
+          <w:lang w:val="fr-CA"/>
+        </w:rPr>
+      </w:pPr>
+      <w:r>
+        <w:rPr>
+          <w:noProof/>
+          <w:sz w:val="22"/>
+          <w:szCs w:val="22"/>
+        </w:rPr>
+        <w:drawing>
+          <wp:inline distT="0" distB="0" distL="0" distR="0">
+            <wp:extent cx="5943600" cy="5367020"/>
+            <wp:effectExtent l="0" t="0" r="0" b="5080"/>
+            <wp:docPr id="29" name="Picture 29"/>
+            <wp:cNvGraphicFramePr>
+              <a:graphicFrameLocks xmlns:a="http://schemas.openxmlformats.org/drawingml/2006/main" noChangeAspect="1"/>
+            </wp:cNvGraphicFramePr>
+            <a:graphic xmlns:a="http://schemas.openxmlformats.org/drawingml/2006/main">
+              <a:graphicData uri="http://schemas.openxmlformats.org/drawingml/2006/picture">
+                <pic:pic xmlns:pic="http://schemas.openxmlformats.org/drawingml/2006/picture">
+                  <pic:nvPicPr>
+                    <pic:cNvPr id="29" name="Determinant.PNG"/>
+                    <pic:cNvPicPr/>
+                  </pic:nvPicPr>
+                  <pic:blipFill>
+                    <a:blip r:embed="rId10">
+                      <a:extLst>
+                        <a:ext uri="{28A0092B-C50C-407E-A947-70E740481C1C}">
+                          <a14:useLocalDpi xmlns:a14="http://schemas.microsoft.com/office/drawing/2010/main" val="0"/>
+                        </a:ext>
+                      </a:extLst>
+                    </a:blip>
+                    <a:stretch>
+                      <a:fillRect/>
+                    </a:stretch>
+                  </pic:blipFill>
+                  <pic:spPr>
+                    <a:xfrm>
+                      <a:off x="0" y="0"/>
+                      <a:ext cx="5943600" cy="5367020"/>
+                    </a:xfrm>
+                    <a:prstGeom prst="rect">
+                      <a:avLst/>
+                    </a:prstGeom>
+                  </pic:spPr>
+                </pic:pic>
+              </a:graphicData>
+            </a:graphic>
+          </wp:inline>
+        </w:drawing>
+      </w:r>
+    </w:p>
+    <w:p>
+      <w:pPr>
+        <w:rPr>
+          <w:rFonts w:ascii="Calibri" w:hAnsi="Calibri" w:cs="Calibri"/>
+          <w:color w:val="000000"/>
+        </w:rPr>
+      </w:pPr>
+      <w:r>
+        <w:br w:type="page"/>
+      </w:r>
+    </w:p>
+    <w:p>
+      <w:pPr>
+        <w:pStyle w:val="Default"/>
+        <w:rPr>
+          <w:rFonts w:asciiTheme="minorHAnsi" w:hAnsiTheme="minorHAnsi" w:cstheme="minorHAnsi"/>
+          <w:lang w:val="fr-CA"/>
+        </w:rPr>
+      </w:pPr>
+      <w:r>
+        <w:rPr>
+          <w:rFonts w:asciiTheme="minorHAnsi" w:hAnsiTheme="minorHAnsi" w:cstheme="minorHAnsi"/>
+          <w:b/>
+          <w:lang w:val="fr-CA"/>
+        </w:rPr>
+        <w:lastRenderedPageBreak/>
+        <w:t>Transposée</w:t>
+      </w:r>
+      <w:r>
+        <w:rPr>
+          <w:rFonts w:asciiTheme="minorHAnsi" w:hAnsiTheme="minorHAnsi" w:cstheme="minorHAnsi"/>
+          <w:lang w:val="fr-CA"/>
+        </w:rPr>
+        <w:t xml:space="preserve"> : Créer </w:t>
+      </w:r>
+      <w:r>
+        <w:rPr>
+          <w:rFonts w:asciiTheme="minorHAnsi" w:hAnsiTheme="minorHAnsi" w:cstheme="minorHAnsi"/>
+          <w:lang w:val="fr-CA"/>
+        </w:rPr>
+        <w:t>une matrice A</w:t>
+      </w:r>
+      <w:r>
+        <w:rPr>
+          <w:rFonts w:asciiTheme="minorHAnsi" w:hAnsiTheme="minorHAnsi" w:cstheme="minorHAnsi"/>
+          <w:lang w:val="fr-CA"/>
+        </w:rPr>
+        <w:t>, puis appuyer sur « </w:t>
+      </w:r>
+      <w:r>
+        <w:rPr>
+          <w:rFonts w:asciiTheme="minorHAnsi" w:hAnsiTheme="minorHAnsi" w:cstheme="minorHAnsi"/>
+          <w:lang w:val="fr-CA"/>
+        </w:rPr>
+        <w:t>Transposée de A</w:t>
+      </w:r>
+      <w:r>
+        <w:rPr>
+          <w:rFonts w:asciiTheme="minorHAnsi" w:hAnsiTheme="minorHAnsi" w:cstheme="minorHAnsi"/>
+          <w:lang w:val="fr-CA"/>
+        </w:rPr>
+        <w:t> »</w:t>
+      </w:r>
+    </w:p>
+    <w:p>
+      <w:pPr>
+        <w:pStyle w:val="Default"/>
+        <w:rPr>
+          <w:sz w:val="22"/>
+          <w:szCs w:val="22"/>
+          <w:lang w:val="fr-CA"/>
+        </w:rPr>
+      </w:pPr>
+    </w:p>
+    <w:p>
+      <w:pPr>
+        <w:pStyle w:val="Default"/>
+        <w:rPr>
+          <w:sz w:val="22"/>
+          <w:szCs w:val="22"/>
+          <w:lang w:val="fr-CA"/>
+        </w:rPr>
+      </w:pPr>
+      <w:r>
+        <w:rPr>
+          <w:noProof/>
+          <w:sz w:val="22"/>
+          <w:szCs w:val="22"/>
+        </w:rPr>
+        <w:drawing>
+          <wp:inline distT="0" distB="0" distL="0" distR="0">
+            <wp:extent cx="5943600" cy="5393690"/>
+            <wp:effectExtent l="0" t="0" r="0" b="0"/>
+            <wp:docPr id="30" name="Picture 30"/>
+            <wp:cNvGraphicFramePr>
+              <a:graphicFrameLocks xmlns:a="http://schemas.openxmlformats.org/drawingml/2006/main" noChangeAspect="1"/>
+            </wp:cNvGraphicFramePr>
+            <a:graphic xmlns:a="http://schemas.openxmlformats.org/drawingml/2006/main">
+              <a:graphicData uri="http://schemas.openxmlformats.org/drawingml/2006/picture">
+                <pic:pic xmlns:pic="http://schemas.openxmlformats.org/drawingml/2006/picture">
+                  <pic:nvPicPr>
+                    <pic:cNvPr id="30" name="Transposee.PNG"/>
+                    <pic:cNvPicPr/>
+                  </pic:nvPicPr>
+                  <pic:blipFill>
+                    <a:blip r:embed="rId11">
+                      <a:extLst>
+                        <a:ext uri="{28A0092B-C50C-407E-A947-70E740481C1C}">
+                          <a14:useLocalDpi xmlns:a14="http://schemas.microsoft.com/office/drawing/2010/main" val="0"/>
+                        </a:ext>
+                      </a:extLst>
+                    </a:blip>
+                    <a:stretch>
+                      <a:fillRect/>
+                    </a:stretch>
+                  </pic:blipFill>
+                  <pic:spPr>
+                    <a:xfrm>
+                      <a:off x="0" y="0"/>
+                      <a:ext cx="5943600" cy="5393690"/>
+                    </a:xfrm>
+                    <a:prstGeom prst="rect">
+                      <a:avLst/>
+                    </a:prstGeom>
+                  </pic:spPr>
+                </pic:pic>
+              </a:graphicData>
+            </a:graphic>
+          </wp:inline>
+        </w:drawing>
+      </w:r>
+    </w:p>
+    <w:p>
+      <w:pPr>
+        <w:rPr>
+          <w:rFonts w:ascii="Calibri" w:hAnsi="Calibri" w:cs="Calibri"/>
+          <w:color w:val="000000"/>
+        </w:rPr>
+      </w:pPr>
+      <w:r>
+        <w:br w:type="page"/>
+      </w:r>
+    </w:p>
+    <w:p>
+      <w:pPr>
+        <w:pStyle w:val="Default"/>
+        <w:rPr>
+          <w:rFonts w:asciiTheme="minorHAnsi" w:hAnsiTheme="minorHAnsi" w:cstheme="minorHAnsi"/>
+          <w:lang w:val="fr-CA"/>
+        </w:rPr>
+      </w:pPr>
+      <w:proofErr w:type="spellStart"/>
+      <w:r>
+        <w:rPr>
+          <w:rFonts w:asciiTheme="minorHAnsi" w:hAnsiTheme="minorHAnsi" w:cstheme="minorHAnsi"/>
+          <w:b/>
+          <w:lang w:val="fr-CA"/>
+        </w:rPr>
+        <w:lastRenderedPageBreak/>
+        <w:t>Comatrice</w:t>
+      </w:r>
+      <w:proofErr w:type="spellEnd"/>
+      <w:r>
+        <w:rPr>
+          <w:rFonts w:asciiTheme="minorHAnsi" w:hAnsiTheme="minorHAnsi" w:cstheme="minorHAnsi"/>
+          <w:lang w:val="fr-CA"/>
+        </w:rPr>
+        <w:t xml:space="preserve"> : Créer </w:t>
+      </w:r>
+      <w:r>
+        <w:rPr>
+          <w:rFonts w:asciiTheme="minorHAnsi" w:hAnsiTheme="minorHAnsi" w:cstheme="minorHAnsi"/>
+          <w:lang w:val="fr-CA"/>
+        </w:rPr>
+        <w:t>une matrice carrée A</w:t>
+      </w:r>
+      <w:r>
+        <w:rPr>
+          <w:rFonts w:asciiTheme="minorHAnsi" w:hAnsiTheme="minorHAnsi" w:cstheme="minorHAnsi"/>
+          <w:lang w:val="fr-CA"/>
+        </w:rPr>
+        <w:t>, puis appuyer sur « </w:t>
+      </w:r>
+      <w:proofErr w:type="spellStart"/>
+      <w:r>
+        <w:rPr>
+          <w:rFonts w:asciiTheme="minorHAnsi" w:hAnsiTheme="minorHAnsi" w:cstheme="minorHAnsi"/>
+          <w:lang w:val="fr-CA"/>
+        </w:rPr>
+        <w:t>Comatrice</w:t>
+      </w:r>
+      <w:proofErr w:type="spellEnd"/>
+      <w:r>
+        <w:rPr>
+          <w:rFonts w:asciiTheme="minorHAnsi" w:hAnsiTheme="minorHAnsi" w:cstheme="minorHAnsi"/>
+          <w:lang w:val="fr-CA"/>
+        </w:rPr>
+        <w:t xml:space="preserve"> de A</w:t>
+      </w:r>
+      <w:r>
+        <w:rPr>
+          <w:rFonts w:asciiTheme="minorHAnsi" w:hAnsiTheme="minorHAnsi" w:cstheme="minorHAnsi"/>
+          <w:lang w:val="fr-CA"/>
+        </w:rPr>
+        <w:t> »</w:t>
+      </w:r>
+    </w:p>
+    <w:p>
+      <w:pPr>
+        <w:pStyle w:val="Default"/>
+        <w:rPr>
+          <w:rFonts w:asciiTheme="minorHAnsi" w:hAnsiTheme="minorHAnsi" w:cstheme="minorHAnsi"/>
+          <w:lang w:val="fr-CA"/>
+        </w:rPr>
+      </w:pPr>
+    </w:p>
+    <w:p>
+      <w:pPr>
+        <w:pStyle w:val="Default"/>
+        <w:rPr>
+          <w:rFonts w:asciiTheme="minorHAnsi" w:hAnsiTheme="minorHAnsi" w:cstheme="minorHAnsi"/>
+          <w:lang w:val="fr-CA"/>
+        </w:rPr>
+      </w:pPr>
+      <w:r>
+        <w:rPr>
+          <w:rFonts w:asciiTheme="minorHAnsi" w:hAnsiTheme="minorHAnsi" w:cstheme="minorHAnsi"/>
+          <w:noProof/>
+        </w:rPr>
+        <w:drawing>
+          <wp:inline distT="0" distB="0" distL="0" distR="0">
+            <wp:extent cx="5943600" cy="5375275"/>
+            <wp:effectExtent l="0" t="0" r="0" b="0"/>
+            <wp:docPr id="31" name="Picture 31"/>
+            <wp:cNvGraphicFramePr>
+              <a:graphicFrameLocks xmlns:a="http://schemas.openxmlformats.org/drawingml/2006/main" noChangeAspect="1"/>
+            </wp:cNvGraphicFramePr>
+            <a:graphic xmlns:a="http://schemas.openxmlformats.org/drawingml/2006/main">
+              <a:graphicData uri="http://schemas.openxmlformats.org/drawingml/2006/picture">
+                <pic:pic xmlns:pic="http://schemas.openxmlformats.org/drawingml/2006/picture">
+                  <pic:nvPicPr>
+                    <pic:cNvPr id="31" name="Comatrice.PNG"/>
+                    <pic:cNvPicPr/>
+                  </pic:nvPicPr>
+                  <pic:blipFill>
+                    <a:blip r:embed="rId12">
+                      <a:extLst>
+                        <a:ext uri="{28A0092B-C50C-407E-A947-70E740481C1C}">
+                          <a14:useLocalDpi xmlns:a14="http://schemas.microsoft.com/office/drawing/2010/main" val="0"/>
+                        </a:ext>
+                      </a:extLst>
+                    </a:blip>
+                    <a:stretch>
+                      <a:fillRect/>
+                    </a:stretch>
+                  </pic:blipFill>
+                  <pic:spPr>
+                    <a:xfrm>
+                      <a:off x="0" y="0"/>
+                      <a:ext cx="5943600" cy="5375275"/>
+                    </a:xfrm>
+                    <a:prstGeom prst="rect">
+                      <a:avLst/>
+                    </a:prstGeom>
+                  </pic:spPr>
+                </pic:pic>
+              </a:graphicData>
+            </a:graphic>
+          </wp:inline>
+        </w:drawing>
+      </w:r>
+    </w:p>
+    <w:p>
+      <w:pPr>
+        <w:rPr>
+          <w:rFonts w:cstheme="minorHAnsi"/>
+          <w:color w:val="000000"/>
+          <w:sz w:val="24"/>
+          <w:szCs w:val="24"/>
+        </w:rPr>
+      </w:pPr>
+      <w:r>
+        <w:rPr>
+          <w:rFonts w:cstheme="minorHAnsi"/>
+        </w:rPr>
+        <w:br w:type="page"/>
+      </w:r>
+    </w:p>
+    <w:p>
+      <w:pPr>
+        <w:pStyle w:val="Default"/>
+        <w:rPr>
+          <w:rFonts w:asciiTheme="minorHAnsi" w:hAnsiTheme="minorHAnsi" w:cstheme="minorHAnsi"/>
+          <w:lang w:val="fr-CA"/>
+        </w:rPr>
+      </w:pPr>
+      <w:r>
+        <w:rPr>
+          <w:rFonts w:asciiTheme="minorHAnsi" w:hAnsiTheme="minorHAnsi" w:cstheme="minorHAnsi"/>
+          <w:b/>
+          <w:lang w:val="fr-CA"/>
+        </w:rPr>
+        <w:lastRenderedPageBreak/>
+        <w:t>Matrice inverse</w:t>
+      </w:r>
+      <w:r>
+        <w:rPr>
+          <w:rFonts w:asciiTheme="minorHAnsi" w:hAnsiTheme="minorHAnsi" w:cstheme="minorHAnsi"/>
+          <w:lang w:val="fr-CA"/>
+        </w:rPr>
+        <w:t xml:space="preserve"> : Créer </w:t>
+      </w:r>
+      <w:r>
+        <w:rPr>
+          <w:rFonts w:asciiTheme="minorHAnsi" w:hAnsiTheme="minorHAnsi" w:cstheme="minorHAnsi"/>
+          <w:lang w:val="fr-CA"/>
+        </w:rPr>
+        <w:t>une matrice carrée A</w:t>
+      </w:r>
+      <w:r>
+        <w:rPr>
+          <w:rFonts w:asciiTheme="minorHAnsi" w:hAnsiTheme="minorHAnsi" w:cstheme="minorHAnsi"/>
+          <w:lang w:val="fr-CA"/>
+        </w:rPr>
+        <w:t>, puis appuyer sur « </w:t>
+      </w:r>
+      <w:r>
+        <w:rPr>
+          <w:rFonts w:asciiTheme="minorHAnsi" w:hAnsiTheme="minorHAnsi" w:cstheme="minorHAnsi"/>
+          <w:lang w:val="fr-CA"/>
+        </w:rPr>
+        <w:t>Matrice inverse de A</w:t>
+      </w:r>
+      <w:r>
+        <w:rPr>
+          <w:rFonts w:asciiTheme="minorHAnsi" w:hAnsiTheme="minorHAnsi" w:cstheme="minorHAnsi"/>
+          <w:lang w:val="fr-CA"/>
+        </w:rPr>
+        <w:t> »</w:t>
+      </w:r>
+    </w:p>
+    <w:p>
+      <w:pPr>
+        <w:pStyle w:val="Default"/>
+        <w:rPr>
+          <w:rFonts w:asciiTheme="minorHAnsi" w:hAnsiTheme="minorHAnsi" w:cstheme="minorHAnsi"/>
+          <w:lang w:val="fr-CA"/>
+        </w:rPr>
+      </w:pPr>
+    </w:p>
+    <w:p>
+      <w:pPr>
+        <w:pStyle w:val="Default"/>
+        <w:rPr>
+          <w:rFonts w:asciiTheme="minorHAnsi" w:hAnsiTheme="minorHAnsi" w:cstheme="minorHAnsi"/>
+          <w:lang w:val="fr-CA"/>
+        </w:rPr>
+      </w:pPr>
+      <w:r>
+        <w:rPr>
+          <w:rFonts w:asciiTheme="minorHAnsi" w:hAnsiTheme="minorHAnsi" w:cstheme="minorHAnsi"/>
+          <w:noProof/>
+        </w:rPr>
+        <w:drawing>
+          <wp:inline distT="0" distB="0" distL="0" distR="0">
+            <wp:extent cx="5943600" cy="5359400"/>
+            <wp:effectExtent l="0" t="0" r="0" b="0"/>
+            <wp:docPr id="32" name="Picture 32"/>
+            <wp:cNvGraphicFramePr>
+              <a:graphicFrameLocks xmlns:a="http://schemas.openxmlformats.org/drawingml/2006/main" noChangeAspect="1"/>
+            </wp:cNvGraphicFramePr>
+            <a:graphic xmlns:a="http://schemas.openxmlformats.org/drawingml/2006/main">
+              <a:graphicData uri="http://schemas.openxmlformats.org/drawingml/2006/picture">
+                <pic:pic xmlns:pic="http://schemas.openxmlformats.org/drawingml/2006/picture">
+                  <pic:nvPicPr>
+                    <pic:cNvPr id="32" name="Inverse.PNG"/>
+                    <pic:cNvPicPr/>
+                  </pic:nvPicPr>
+                  <pic:blipFill>
+                    <a:blip r:embed="rId13">
+                      <a:extLst>
+                        <a:ext uri="{28A0092B-C50C-407E-A947-70E740481C1C}">
+                          <a14:useLocalDpi xmlns:a14="http://schemas.microsoft.com/office/drawing/2010/main" val="0"/>
+                        </a:ext>
+                      </a:extLst>
+                    </a:blip>
+                    <a:stretch>
+                      <a:fillRect/>
+                    </a:stretch>
+                  </pic:blipFill>
+                  <pic:spPr>
+                    <a:xfrm>
+                      <a:off x="0" y="0"/>
+                      <a:ext cx="5943600" cy="5359400"/>
+                    </a:xfrm>
+                    <a:prstGeom prst="rect">
+                      <a:avLst/>
+                    </a:prstGeom>
+                  </pic:spPr>
+                </pic:pic>
+              </a:graphicData>
+            </a:graphic>
+          </wp:inline>
+        </w:drawing>
+      </w:r>
+    </w:p>
+    <w:p>
+      <w:pPr>
+        <w:pStyle w:val="Default"/>
+        <w:rPr>
+          <w:rFonts w:asciiTheme="minorHAnsi" w:hAnsiTheme="minorHAnsi" w:cstheme="minorHAnsi"/>
+          <w:lang w:val="fr-CA"/>
+        </w:rPr>
+      </w:pPr>
+    </w:p>
+    <w:p>
+      <w:pPr>
+        <w:rPr>
+          <w:rFonts w:ascii="Calibri" w:hAnsi="Calibri" w:cs="Calibri"/>
+          <w:color w:val="000000"/>
+        </w:rPr>
+      </w:pPr>
+      <w:r>
+        <w:br w:type="page"/>
+      </w:r>
+    </w:p>
+    <w:p>
+      <w:pPr>
+        <w:pStyle w:val="Default"/>
+        <w:rPr>
+          <w:rFonts w:asciiTheme="minorHAnsi" w:hAnsiTheme="minorHAnsi" w:cstheme="minorHAnsi"/>
+          <w:lang w:val="fr-CA"/>
+        </w:rPr>
+      </w:pPr>
+      <w:r>
+        <w:rPr>
+          <w:rFonts w:asciiTheme="minorHAnsi" w:hAnsiTheme="minorHAnsi" w:cstheme="minorHAnsi"/>
+          <w:b/>
+          <w:lang w:val="fr-CA"/>
+        </w:rPr>
+        <w:lastRenderedPageBreak/>
+        <w:t>Matrice régulière</w:t>
+      </w:r>
+      <w:r>
+        <w:rPr>
+          <w:rFonts w:asciiTheme="minorHAnsi" w:hAnsiTheme="minorHAnsi" w:cstheme="minorHAnsi"/>
+          <w:lang w:val="fr-CA"/>
+        </w:rPr>
+        <w:t xml:space="preserve"> : </w:t>
+      </w:r>
+      <w:r>
+        <w:rPr>
+          <w:rFonts w:asciiTheme="minorHAnsi" w:hAnsiTheme="minorHAnsi" w:cstheme="minorHAnsi"/>
+          <w:lang w:val="fr-CA"/>
+        </w:rPr>
+        <w:t>Créer une matrice carrée A</w:t>
+      </w:r>
+      <w:r>
+        <w:rPr>
+          <w:rFonts w:asciiTheme="minorHAnsi" w:hAnsiTheme="minorHAnsi" w:cstheme="minorHAnsi"/>
+          <w:lang w:val="fr-CA"/>
+        </w:rPr>
+        <w:t>, puis appuyer sur « </w:t>
+      </w:r>
+      <w:r>
+        <w:rPr>
+          <w:rFonts w:asciiTheme="minorHAnsi" w:hAnsiTheme="minorHAnsi" w:cstheme="minorHAnsi"/>
+          <w:lang w:val="fr-CA"/>
+        </w:rPr>
+        <w:t xml:space="preserve">Matrice A </w:t>
+      </w:r>
+      <w:proofErr w:type="gramStart"/>
+      <w:r>
+        <w:rPr>
+          <w:rFonts w:asciiTheme="minorHAnsi" w:hAnsiTheme="minorHAnsi" w:cstheme="minorHAnsi"/>
+          <w:lang w:val="fr-CA"/>
+        </w:rPr>
+        <w:t>régulière?</w:t>
+      </w:r>
+      <w:proofErr w:type="gramEnd"/>
+      <w:r>
+        <w:rPr>
+          <w:rFonts w:asciiTheme="minorHAnsi" w:hAnsiTheme="minorHAnsi" w:cstheme="minorHAnsi"/>
+          <w:lang w:val="fr-CA"/>
+        </w:rPr>
+        <w:t> »</w:t>
+      </w:r>
+      <w:r>
+        <w:rPr>
+          <w:rFonts w:asciiTheme="minorHAnsi" w:hAnsiTheme="minorHAnsi" w:cstheme="minorHAnsi"/>
+          <w:lang w:val="fr-CA"/>
+        </w:rPr>
+        <w:t xml:space="preserve"> pour vérifier si elle est régulière.</w:t>
+      </w:r>
+    </w:p>
+    <w:p>
+      <w:pPr>
+        <w:pStyle w:val="Default"/>
+        <w:rPr>
+          <w:rFonts w:asciiTheme="minorHAnsi" w:hAnsiTheme="minorHAnsi" w:cstheme="minorHAnsi"/>
+          <w:lang w:val="fr-CA"/>
+        </w:rPr>
+      </w:pPr>
+    </w:p>
+    <w:p>
+      <w:pPr>
+        <w:pStyle w:val="Default"/>
+        <w:rPr>
+          <w:rFonts w:asciiTheme="minorHAnsi" w:hAnsiTheme="minorHAnsi" w:cstheme="minorHAnsi"/>
+          <w:lang w:val="fr-CA"/>
+        </w:rPr>
+      </w:pPr>
+      <w:r>
+        <w:rPr>
+          <w:rFonts w:asciiTheme="minorHAnsi" w:hAnsiTheme="minorHAnsi" w:cstheme="minorHAnsi"/>
+          <w:noProof/>
+        </w:rPr>
+        <w:drawing>
+          <wp:inline distT="0" distB="0" distL="0" distR="0">
+            <wp:extent cx="5943600" cy="5382895"/>
+            <wp:effectExtent l="0" t="0" r="0" b="8255"/>
+            <wp:docPr id="33" name="Picture 33"/>
+            <wp:cNvGraphicFramePr>
+              <a:graphicFrameLocks xmlns:a="http://schemas.openxmlformats.org/drawingml/2006/main" noChangeAspect="1"/>
+            </wp:cNvGraphicFramePr>
+            <a:graphic xmlns:a="http://schemas.openxmlformats.org/drawingml/2006/main">
+              <a:graphicData uri="http://schemas.openxmlformats.org/drawingml/2006/picture">
+                <pic:pic xmlns:pic="http://schemas.openxmlformats.org/drawingml/2006/picture">
+                  <pic:nvPicPr>
+                    <pic:cNvPr id="33" name="Reguliere_oui.PNG"/>
+                    <pic:cNvPicPr/>
+                  </pic:nvPicPr>
+                  <pic:blipFill>
+                    <a:blip r:embed="rId14">
+                      <a:extLst>
+                        <a:ext uri="{28A0092B-C50C-407E-A947-70E740481C1C}">
+                          <a14:useLocalDpi xmlns:a14="http://schemas.microsoft.com/office/drawing/2010/main" val="0"/>
+                        </a:ext>
+                      </a:extLst>
+                    </a:blip>
+                    <a:stretch>
+                      <a:fillRect/>
+                    </a:stretch>
+                  </pic:blipFill>
+                  <pic:spPr>
+                    <a:xfrm>
+                      <a:off x="0" y="0"/>
+                      <a:ext cx="5943600" cy="5382895"/>
+                    </a:xfrm>
+                    <a:prstGeom prst="rect">
+                      <a:avLst/>
+                    </a:prstGeom>
+                  </pic:spPr>
+                </pic:pic>
+              </a:graphicData>
+            </a:graphic>
+          </wp:inline>
+        </w:drawing>
+      </w:r>
+    </w:p>
+    <w:p>
+      <w:pPr>
+        <w:rPr>
+          <w:rFonts w:cstheme="minorHAnsi"/>
+          <w:color w:val="000000"/>
+          <w:sz w:val="24"/>
+          <w:szCs w:val="24"/>
+        </w:rPr>
+      </w:pPr>
+      <w:r>
+        <w:rPr>
+          <w:rFonts w:cstheme="minorHAnsi"/>
+        </w:rPr>
+        <w:br w:type="page"/>
+      </w:r>
+    </w:p>
+    <w:p>
+      <w:pPr>
+        <w:pStyle w:val="Default"/>
+        <w:rPr>
+          <w:rFonts w:asciiTheme="minorHAnsi" w:hAnsiTheme="minorHAnsi" w:cstheme="minorHAnsi"/>
+          <w:lang w:val="fr-CA"/>
+        </w:rPr>
+      </w:pPr>
+      <w:r>
+        <w:rPr>
+          <w:rFonts w:asciiTheme="minorHAnsi" w:hAnsiTheme="minorHAnsi" w:cstheme="minorHAnsi"/>
+          <w:b/>
+          <w:lang w:val="fr-CA"/>
+        </w:rPr>
+        <w:lastRenderedPageBreak/>
+        <w:t>Matrice carrée</w:t>
+      </w:r>
+      <w:r>
+        <w:rPr>
+          <w:rFonts w:asciiTheme="minorHAnsi" w:hAnsiTheme="minorHAnsi" w:cstheme="minorHAnsi"/>
+          <w:lang w:val="fr-CA"/>
+        </w:rPr>
+        <w:t xml:space="preserve"> : </w:t>
+      </w:r>
+      <w:r>
+        <w:rPr>
+          <w:rFonts w:asciiTheme="minorHAnsi" w:hAnsiTheme="minorHAnsi" w:cstheme="minorHAnsi"/>
+          <w:lang w:val="fr-CA"/>
+        </w:rPr>
+        <w:t>Créer une matrice A</w:t>
+      </w:r>
+      <w:r>
+        <w:rPr>
+          <w:rFonts w:asciiTheme="minorHAnsi" w:hAnsiTheme="minorHAnsi" w:cstheme="minorHAnsi"/>
+          <w:lang w:val="fr-CA"/>
+        </w:rPr>
+        <w:t>, puis appuyer sur « </w:t>
+      </w:r>
+      <w:r>
+        <w:rPr>
+          <w:rFonts w:asciiTheme="minorHAnsi" w:hAnsiTheme="minorHAnsi" w:cstheme="minorHAnsi"/>
+          <w:lang w:val="fr-CA"/>
+        </w:rPr>
+        <w:t xml:space="preserve">Matrice A carrée ? </w:t>
+      </w:r>
+      <w:r>
+        <w:rPr>
+          <w:rFonts w:asciiTheme="minorHAnsi" w:hAnsiTheme="minorHAnsi" w:cstheme="minorHAnsi"/>
+          <w:lang w:val="fr-CA"/>
+        </w:rPr>
+        <w:t>»</w:t>
+      </w:r>
+      <w:r>
+        <w:rPr>
+          <w:rFonts w:asciiTheme="minorHAnsi" w:hAnsiTheme="minorHAnsi" w:cstheme="minorHAnsi"/>
+          <w:lang w:val="fr-CA"/>
+        </w:rPr>
+        <w:t xml:space="preserve"> pour vérifier si la matrice est carrée :</w:t>
+      </w:r>
+    </w:p>
+    <w:p>
+      <w:pPr>
+        <w:pStyle w:val="Default"/>
+        <w:rPr>
+          <w:rFonts w:asciiTheme="minorHAnsi" w:hAnsiTheme="minorHAnsi" w:cstheme="minorHAnsi"/>
+          <w:lang w:val="fr-CA"/>
+        </w:rPr>
+      </w:pPr>
+    </w:p>
+    <w:p>
+      <w:pPr>
+        <w:pStyle w:val="Default"/>
+        <w:rPr>
+          <w:sz w:val="22"/>
+          <w:szCs w:val="22"/>
+          <w:lang w:val="fr-CA"/>
+        </w:rPr>
+      </w:pPr>
+      <w:r>
+        <w:rPr>
+          <w:noProof/>
+          <w:sz w:val="22"/>
+          <w:szCs w:val="22"/>
+        </w:rPr>
+        <w:drawing>
+          <wp:inline distT="0" distB="0" distL="0" distR="0">
+            <wp:extent cx="5943600" cy="5351145"/>
+            <wp:effectExtent l="0" t="0" r="0" b="1905"/>
+            <wp:docPr id="34" name="Picture 34"/>
+            <wp:cNvGraphicFramePr>
+              <a:graphicFrameLocks xmlns:a="http://schemas.openxmlformats.org/drawingml/2006/main" noChangeAspect="1"/>
+            </wp:cNvGraphicFramePr>
+            <a:graphic xmlns:a="http://schemas.openxmlformats.org/drawingml/2006/main">
+              <a:graphicData uri="http://schemas.openxmlformats.org/drawingml/2006/picture">
+                <pic:pic xmlns:pic="http://schemas.openxmlformats.org/drawingml/2006/picture">
+                  <pic:nvPicPr>
+                    <pic:cNvPr id="34" name="Carree_non.PNG"/>
+                    <pic:cNvPicPr/>
+                  </pic:nvPicPr>
+                  <pic:blipFill>
+                    <a:blip r:embed="rId15">
+                      <a:extLst>
+                        <a:ext uri="{28A0092B-C50C-407E-A947-70E740481C1C}">
+                          <a14:useLocalDpi xmlns:a14="http://schemas.microsoft.com/office/drawing/2010/main" val="0"/>
+                        </a:ext>
+                      </a:extLst>
+                    </a:blip>
+                    <a:stretch>
+                      <a:fillRect/>
+                    </a:stretch>
+                  </pic:blipFill>
+                  <pic:spPr>
+                    <a:xfrm>
+                      <a:off x="0" y="0"/>
+                      <a:ext cx="5943600" cy="5351145"/>
+                    </a:xfrm>
+                    <a:prstGeom prst="rect">
+                      <a:avLst/>
+                    </a:prstGeom>
+                  </pic:spPr>
+                </pic:pic>
+              </a:graphicData>
+            </a:graphic>
+          </wp:inline>
+        </w:drawing>
+      </w:r>
+    </w:p>
+    <w:p>
+      <w:pPr>
+        <w:rPr>
+          <w:rFonts w:ascii="Calibri" w:hAnsi="Calibri" w:cs="Calibri"/>
+          <w:color w:val="000000"/>
+        </w:rPr>
+      </w:pPr>
+      <w:r>
+        <w:br w:type="page"/>
+      </w:r>
+    </w:p>
+    <w:p>
+      <w:pPr>
+        <w:pStyle w:val="Default"/>
+        <w:rPr>
+          <w:rFonts w:asciiTheme="minorHAnsi" w:hAnsiTheme="minorHAnsi" w:cstheme="minorHAnsi"/>
+          <w:lang w:val="fr-CA"/>
+        </w:rPr>
+      </w:pPr>
+      <w:r>
+        <w:rPr>
+          <w:rFonts w:asciiTheme="minorHAnsi" w:hAnsiTheme="minorHAnsi" w:cstheme="minorHAnsi"/>
+          <w:b/>
+          <w:lang w:val="fr-CA"/>
+        </w:rPr>
+        <w:lastRenderedPageBreak/>
+        <w:t>Système d’équations AX = B : Trouver X par Cramer</w:t>
+      </w:r>
+      <w:r>
+        <w:rPr>
+          <w:rFonts w:asciiTheme="minorHAnsi" w:hAnsiTheme="minorHAnsi" w:cstheme="minorHAnsi"/>
+          <w:lang w:val="fr-CA"/>
+        </w:rPr>
+        <w:t xml:space="preserve"> : </w:t>
+      </w:r>
+      <w:r>
+        <w:rPr>
+          <w:rFonts w:asciiTheme="minorHAnsi" w:hAnsiTheme="minorHAnsi" w:cstheme="minorHAnsi"/>
+          <w:lang w:val="fr-CA"/>
+        </w:rPr>
+        <w:t>Créer la matrice A à partir des multiplicateurs des « x » (se servir de la ligne de texte x1 x2 x3 x4 x5 pour vous aider)</w:t>
+      </w:r>
+      <w:r>
+        <w:rPr>
+          <w:rFonts w:asciiTheme="minorHAnsi" w:hAnsiTheme="minorHAnsi" w:cstheme="minorHAnsi"/>
+          <w:lang w:val="fr-CA"/>
+        </w:rPr>
+        <w:t>,</w:t>
+      </w:r>
+      <w:r>
+        <w:rPr>
+          <w:rFonts w:asciiTheme="minorHAnsi" w:hAnsiTheme="minorHAnsi" w:cstheme="minorHAnsi"/>
+          <w:lang w:val="fr-CA"/>
+        </w:rPr>
+        <w:t xml:space="preserve"> créer la matrice B (nombre d’équation dans n, et 1 dans colonnes) à partir des valeurs de « B </w:t>
+      </w:r>
+      <w:proofErr w:type="gramStart"/>
+      <w:r>
+        <w:rPr>
+          <w:rFonts w:asciiTheme="minorHAnsi" w:hAnsiTheme="minorHAnsi" w:cstheme="minorHAnsi"/>
+          <w:lang w:val="fr-CA"/>
+        </w:rPr>
+        <w:t>»</w:t>
+      </w:r>
+      <w:r>
+        <w:rPr>
+          <w:rFonts w:asciiTheme="minorHAnsi" w:hAnsiTheme="minorHAnsi" w:cstheme="minorHAnsi"/>
+          <w:lang w:val="fr-CA"/>
+        </w:rPr>
+        <w:t>,</w:t>
+      </w:r>
+      <w:r>
+        <w:rPr>
+          <w:rFonts w:asciiTheme="minorHAnsi" w:hAnsiTheme="minorHAnsi" w:cstheme="minorHAnsi"/>
+          <w:lang w:val="fr-CA"/>
+        </w:rPr>
+        <w:t xml:space="preserve"> </w:t>
+      </w:r>
+      <w:r>
+        <w:rPr>
+          <w:rFonts w:asciiTheme="minorHAnsi" w:hAnsiTheme="minorHAnsi" w:cstheme="minorHAnsi"/>
+          <w:lang w:val="fr-CA"/>
+        </w:rPr>
+        <w:t xml:space="preserve"> puis</w:t>
+      </w:r>
+      <w:proofErr w:type="gramEnd"/>
+      <w:r>
+        <w:rPr>
+          <w:rFonts w:asciiTheme="minorHAnsi" w:hAnsiTheme="minorHAnsi" w:cstheme="minorHAnsi"/>
+          <w:lang w:val="fr-CA"/>
+        </w:rPr>
+        <w:t xml:space="preserve"> appuyer sur « </w:t>
+      </w:r>
+      <w:r>
+        <w:rPr>
+          <w:rFonts w:asciiTheme="minorHAnsi" w:hAnsiTheme="minorHAnsi" w:cstheme="minorHAnsi"/>
+          <w:lang w:val="fr-CA"/>
+        </w:rPr>
+        <w:t>Trouver X par Cramer</w:t>
+      </w:r>
+      <w:r>
+        <w:rPr>
+          <w:rFonts w:asciiTheme="minorHAnsi" w:hAnsiTheme="minorHAnsi" w:cstheme="minorHAnsi"/>
+          <w:lang w:val="fr-CA"/>
+        </w:rPr>
+        <w:t> »</w:t>
+      </w:r>
+    </w:p>
+    <w:p>
+      <w:pPr>
+        <w:pStyle w:val="Default"/>
+        <w:rPr>
+          <w:sz w:val="22"/>
+          <w:szCs w:val="22"/>
+          <w:lang w:val="fr-CA"/>
+        </w:rPr>
+      </w:pPr>
+    </w:p>
+    <w:p>
+      <w:pPr>
+        <w:pStyle w:val="Default"/>
+        <w:rPr>
+          <w:sz w:val="22"/>
+          <w:szCs w:val="22"/>
+          <w:lang w:val="fr-CA"/>
+        </w:rPr>
+      </w:pPr>
+      <w:r>
+        <w:rPr>
+          <w:noProof/>
+          <w:sz w:val="22"/>
+          <w:szCs w:val="22"/>
+        </w:rPr>
+        <w:drawing>
+          <wp:inline distT="0" distB="0" distL="0" distR="0">
+            <wp:extent cx="5943600" cy="5393690"/>
+            <wp:effectExtent l="0" t="0" r="0" b="0"/>
+            <wp:docPr id="35" name="Picture 35"/>
+            <wp:cNvGraphicFramePr>
+              <a:graphicFrameLocks xmlns:a="http://schemas.openxmlformats.org/drawingml/2006/main" noChangeAspect="1"/>
+            </wp:cNvGraphicFramePr>
+            <a:graphic xmlns:a="http://schemas.openxmlformats.org/drawingml/2006/main">
+              <a:graphicData uri="http://schemas.openxmlformats.org/drawingml/2006/picture">
+                <pic:pic xmlns:pic="http://schemas.openxmlformats.org/drawingml/2006/picture">
+                  <pic:nvPicPr>
+                    <pic:cNvPr id="35" name="Sys_cramer.PNG"/>
+                    <pic:cNvPicPr/>
+                  </pic:nvPicPr>
+                  <pic:blipFill>
+                    <a:blip r:embed="rId16">
+                      <a:extLst>
+                        <a:ext uri="{28A0092B-C50C-407E-A947-70E740481C1C}">
+                          <a14:useLocalDpi xmlns:a14="http://schemas.microsoft.com/office/drawing/2010/main" val="0"/>
+                        </a:ext>
+                      </a:extLst>
+                    </a:blip>
+                    <a:stretch>
+                      <a:fillRect/>
+                    </a:stretch>
+                  </pic:blipFill>
+                  <pic:spPr>
+                    <a:xfrm>
+                      <a:off x="0" y="0"/>
+                      <a:ext cx="5943600" cy="5393690"/>
+                    </a:xfrm>
+                    <a:prstGeom prst="rect">
+                      <a:avLst/>
+                    </a:prstGeom>
+                  </pic:spPr>
+                </pic:pic>
+              </a:graphicData>
+            </a:graphic>
+          </wp:inline>
+        </w:drawing>
+      </w:r>
+    </w:p>
+    <w:p>
+      <w:pPr>
+        <w:rPr>
+          <w:rFonts w:ascii="Calibri" w:hAnsi="Calibri" w:cs="Calibri"/>
+          <w:color w:val="000000"/>
+        </w:rPr>
+      </w:pPr>
+      <w:r>
+        <w:br w:type="page"/>
+      </w:r>
+    </w:p>
+    <w:p>
+      <w:pPr>
+        <w:pStyle w:val="Default"/>
+        <w:rPr>
+          <w:rFonts w:asciiTheme="minorHAnsi" w:hAnsiTheme="minorHAnsi" w:cstheme="minorHAnsi"/>
+          <w:lang w:val="fr-CA"/>
+        </w:rPr>
+      </w:pPr>
+      <w:r>
+        <w:rPr>
+          <w:rFonts w:asciiTheme="minorHAnsi" w:hAnsiTheme="minorHAnsi" w:cstheme="minorHAnsi"/>
+          <w:b/>
+          <w:lang w:val="fr-CA"/>
+        </w:rPr>
+        <w:lastRenderedPageBreak/>
+        <w:t>Système d’équations AX = B : Trouver X par</w:t>
+      </w:r>
+      <w:r>
+        <w:rPr>
+          <w:rFonts w:asciiTheme="minorHAnsi" w:hAnsiTheme="minorHAnsi" w:cstheme="minorHAnsi"/>
+          <w:b/>
+          <w:lang w:val="fr-CA"/>
+        </w:rPr>
+        <w:t xml:space="preserve"> inversion matricielle</w:t>
+      </w:r>
+      <w:r>
+        <w:rPr>
+          <w:rFonts w:asciiTheme="minorHAnsi" w:hAnsiTheme="minorHAnsi" w:cstheme="minorHAnsi"/>
+          <w:lang w:val="fr-CA"/>
+        </w:rPr>
+        <w:t> : Créer la matrice A à partir des multiplicateurs des « x » (se servir de la ligne de texte x1 x2 x3 x4 x5 pour vous aider), créer la matrice B (nombre d’équation dans n, et 1 dans colonnes) à partir des valeurs de « B </w:t>
+      </w:r>
+      <w:proofErr w:type="gramStart"/>
+      <w:r>
+        <w:rPr>
+          <w:rFonts w:asciiTheme="minorHAnsi" w:hAnsiTheme="minorHAnsi" w:cstheme="minorHAnsi"/>
+          <w:lang w:val="fr-CA"/>
+        </w:rPr>
+        <w:t>»,  puis</w:t>
+      </w:r>
+      <w:proofErr w:type="gramEnd"/>
+      <w:r>
+        <w:rPr>
+          <w:rFonts w:asciiTheme="minorHAnsi" w:hAnsiTheme="minorHAnsi" w:cstheme="minorHAnsi"/>
+          <w:lang w:val="fr-CA"/>
+        </w:rPr>
+        <w:t xml:space="preserve"> appuyer sur « Trouver X par </w:t>
+      </w:r>
+      <w:r>
+        <w:rPr>
+          <w:rFonts w:asciiTheme="minorHAnsi" w:hAnsiTheme="minorHAnsi" w:cstheme="minorHAnsi"/>
+          <w:lang w:val="fr-CA"/>
+        </w:rPr>
+        <w:t>inversion matricielle</w:t>
+      </w:r>
+      <w:r>
+        <w:rPr>
+          <w:rFonts w:asciiTheme="minorHAnsi" w:hAnsiTheme="minorHAnsi" w:cstheme="minorHAnsi"/>
+          <w:lang w:val="fr-CA"/>
+        </w:rPr>
+        <w:t> »</w:t>
+      </w:r>
+    </w:p>
+    <w:p>
+      <w:pPr>
+        <w:pStyle w:val="Default"/>
+        <w:rPr>
+          <w:rFonts w:asciiTheme="minorHAnsi" w:hAnsiTheme="minorHAnsi" w:cstheme="minorHAnsi"/>
+          <w:lang w:val="fr-CA"/>
+        </w:rPr>
+      </w:pPr>
+    </w:p>
+    <w:p>
+      <w:pPr>
+        <w:pStyle w:val="Default"/>
+        <w:rPr>
+          <w:rFonts w:asciiTheme="minorHAnsi" w:hAnsiTheme="minorHAnsi" w:cstheme="minorHAnsi"/>
+          <w:lang w:val="fr-CA"/>
+        </w:rPr>
+      </w:pPr>
+      <w:r>
+        <w:rPr>
+          <w:rFonts w:asciiTheme="minorHAnsi" w:hAnsiTheme="minorHAnsi" w:cstheme="minorHAnsi"/>
+          <w:noProof/>
+        </w:rPr>
+        <w:drawing>
+          <wp:inline distT="0" distB="0" distL="0" distR="0">
+            <wp:extent cx="5943600" cy="5385435"/>
+            <wp:effectExtent l="0" t="0" r="0" b="5715"/>
+            <wp:docPr id="36" name="Picture 36"/>
+            <wp:cNvGraphicFramePr>
+              <a:graphicFrameLocks xmlns:a="http://schemas.openxmlformats.org/drawingml/2006/main" noChangeAspect="1"/>
+            </wp:cNvGraphicFramePr>
+            <a:graphic xmlns:a="http://schemas.openxmlformats.org/drawingml/2006/main">
+              <a:graphicData uri="http://schemas.openxmlformats.org/drawingml/2006/picture">
+                <pic:pic xmlns:pic="http://schemas.openxmlformats.org/drawingml/2006/picture">
+                  <pic:nvPicPr>
+                    <pic:cNvPr id="36" name="Sys_inversion.PNG"/>
+                    <pic:cNvPicPr/>
+                  </pic:nvPicPr>
+                  <pic:blipFill>
+                    <a:blip r:embed="rId17">
+                      <a:extLst>
+                        <a:ext uri="{28A0092B-C50C-407E-A947-70E740481C1C}">
+                          <a14:useLocalDpi xmlns:a14="http://schemas.microsoft.com/office/drawing/2010/main" val="0"/>
+                        </a:ext>
+                      </a:extLst>
+                    </a:blip>
+                    <a:stretch>
+                      <a:fillRect/>
+                    </a:stretch>
+                  </pic:blipFill>
+                  <pic:spPr>
+                    <a:xfrm>
+                      <a:off x="0" y="0"/>
+                      <a:ext cx="5943600" cy="5385435"/>
+                    </a:xfrm>
+                    <a:prstGeom prst="rect">
+                      <a:avLst/>
+                    </a:prstGeom>
+                  </pic:spPr>
+                </pic:pic>
+              </a:graphicData>
+            </a:graphic>
+          </wp:inline>
+        </w:drawing>
+      </w:r>
+    </w:p>
+    <w:p>
+      <w:pPr>
+        <w:pStyle w:val="Default"/>
+        <w:rPr>
+          <w:sz w:val="22"/>
+          <w:szCs w:val="22"/>
+          <w:lang w:val="fr-CA"/>
+        </w:rPr>
+      </w:pPr>
+    </w:p>
+    <w:p>
+      <w:pPr>
+        <w:pStyle w:val="Default"/>
+        <w:rPr>
+          <w:sz w:val="22"/>
+          <w:szCs w:val="22"/>
+          <w:lang w:val="fr-CA"/>
+        </w:rPr>
+      </w:pPr>
+      <w:r>
+        <w:rPr>
+          <w:sz w:val="22"/>
+          <w:szCs w:val="22"/>
+          <w:lang w:val="fr-CA"/>
+        </w:rPr>
+        <w:t>*** Notez que le résultat est le même que par Cramer</w:t>
+      </w:r>
+    </w:p>
+    <w:p>
+      <w:pPr>
+        <w:rPr>
+          <w:rFonts w:ascii="Calibri" w:hAnsi="Calibri" w:cs="Calibri"/>
+          <w:color w:val="000000"/>
+        </w:rPr>
+      </w:pPr>
+      <w:r>
+        <w:br w:type="page"/>
+      </w:r>
+    </w:p>
+    <w:p>
+      <w:pPr>
+        <w:pStyle w:val="Default"/>
+        <w:rPr>
+          <w:rFonts w:asciiTheme="minorHAnsi" w:hAnsiTheme="minorHAnsi" w:cstheme="minorHAnsi"/>
+          <w:lang w:val="fr-CA"/>
+        </w:rPr>
+      </w:pPr>
+      <w:r>
+        <w:rPr>
+          <w:rFonts w:asciiTheme="minorHAnsi" w:hAnsiTheme="minorHAnsi" w:cstheme="minorHAnsi"/>
+          <w:b/>
+          <w:lang w:val="fr-CA"/>
+        </w:rPr>
+        <w:lastRenderedPageBreak/>
+        <w:t xml:space="preserve">Système d’équations AX = B : Trouver X par </w:t>
+      </w:r>
+      <w:r>
+        <w:rPr>
+          <w:rFonts w:asciiTheme="minorHAnsi" w:hAnsiTheme="minorHAnsi" w:cstheme="minorHAnsi"/>
+          <w:b/>
+          <w:lang w:val="fr-CA"/>
+        </w:rPr>
+        <w:t>Jacobi</w:t>
+      </w:r>
+      <w:r>
+        <w:rPr>
+          <w:rFonts w:asciiTheme="minorHAnsi" w:hAnsiTheme="minorHAnsi" w:cstheme="minorHAnsi"/>
+          <w:lang w:val="fr-CA"/>
+        </w:rPr>
+        <w:t> : Créer la matrice A à partir des multiplicateurs des « x » (se servir de la ligne de texte x1 x2 x3 x4 x5 pour vous aider), créer la matrice B (nombre d’équation dans n, et 1 dans colonnes) à partir des valeurs de « B </w:t>
+      </w:r>
+      <w:proofErr w:type="gramStart"/>
+      <w:r>
+        <w:rPr>
+          <w:rFonts w:asciiTheme="minorHAnsi" w:hAnsiTheme="minorHAnsi" w:cstheme="minorHAnsi"/>
+          <w:lang w:val="fr-CA"/>
+        </w:rPr>
+        <w:t>»,  puis</w:t>
+      </w:r>
+      <w:proofErr w:type="gramEnd"/>
+      <w:r>
+        <w:rPr>
+          <w:rFonts w:asciiTheme="minorHAnsi" w:hAnsiTheme="minorHAnsi" w:cstheme="minorHAnsi"/>
+          <w:lang w:val="fr-CA"/>
+        </w:rPr>
+        <w:t xml:space="preserve"> appuyer sur « Trouver X par</w:t>
+      </w:r>
+      <w:r>
+        <w:rPr>
+          <w:rFonts w:asciiTheme="minorHAnsi" w:hAnsiTheme="minorHAnsi" w:cstheme="minorHAnsi"/>
+          <w:lang w:val="fr-CA"/>
+        </w:rPr>
+        <w:t xml:space="preserve"> Jacobi</w:t>
+      </w:r>
+      <w:r>
+        <w:rPr>
+          <w:rFonts w:asciiTheme="minorHAnsi" w:hAnsiTheme="minorHAnsi" w:cstheme="minorHAnsi"/>
+          <w:lang w:val="fr-CA"/>
+        </w:rPr>
+        <w:t> »</w:t>
+      </w:r>
+    </w:p>
+    <w:p>
+      <w:pPr>
+        <w:pStyle w:val="Default"/>
+        <w:rPr>
+          <w:sz w:val="22"/>
+          <w:szCs w:val="22"/>
+          <w:lang w:val="fr-CA"/>
+        </w:rPr>
+      </w:pPr>
+    </w:p>
+    <w:p>
+      <w:pPr>
+        <w:pStyle w:val="Default"/>
+        <w:rPr>
+          <w:sz w:val="22"/>
+          <w:szCs w:val="22"/>
+          <w:lang w:val="fr-CA"/>
+        </w:rPr>
+      </w:pPr>
+      <w:r>
+        <w:rPr>
+          <w:noProof/>
+          <w:sz w:val="22"/>
+          <w:szCs w:val="22"/>
+        </w:rPr>
+        <w:drawing>
+          <wp:inline distT="0" distB="0" distL="0" distR="0">
+            <wp:extent cx="5943600" cy="5400040"/>
+            <wp:effectExtent l="0" t="0" r="0" b="0"/>
+            <wp:docPr id="37" name="Picture 37"/>
+            <wp:cNvGraphicFramePr>
+              <a:graphicFrameLocks xmlns:a="http://schemas.openxmlformats.org/drawingml/2006/main" noChangeAspect="1"/>
+            </wp:cNvGraphicFramePr>
+            <a:graphic xmlns:a="http://schemas.openxmlformats.org/drawingml/2006/main">
+              <a:graphicData uri="http://schemas.openxmlformats.org/drawingml/2006/picture">
+                <pic:pic xmlns:pic="http://schemas.openxmlformats.org/drawingml/2006/picture">
+                  <pic:nvPicPr>
+                    <pic:cNvPr id="37" name="Sys_jacobi.PNG"/>
+                    <pic:cNvPicPr/>
+                  </pic:nvPicPr>
+                  <pic:blipFill>
+                    <a:blip r:embed="rId18">
+                      <a:extLst>
+                        <a:ext uri="{28A0092B-C50C-407E-A947-70E740481C1C}">
+                          <a14:useLocalDpi xmlns:a14="http://schemas.microsoft.com/office/drawing/2010/main" val="0"/>
+                        </a:ext>
+                      </a:extLst>
+                    </a:blip>
+                    <a:stretch>
+                      <a:fillRect/>
+                    </a:stretch>
+                  </pic:blipFill>
+                  <pic:spPr>
+                    <a:xfrm>
+                      <a:off x="0" y="0"/>
+                      <a:ext cx="5943600" cy="5400040"/>
+                    </a:xfrm>
+                    <a:prstGeom prst="rect">
+                      <a:avLst/>
+                    </a:prstGeom>
+                  </pic:spPr>
+                </pic:pic>
+              </a:graphicData>
+            </a:graphic>
+          </wp:inline>
+        </w:drawing>
+      </w:r>
+    </w:p>
+    <w:p/>
+    <w:p>
+      <w:pPr>
+        <w:rPr>
+          <w:rFonts w:ascii="Calibri" w:hAnsi="Calibri" w:cs="Calibri"/>
+          <w:color w:val="000000"/>
+        </w:rPr>
+      </w:pPr>
+      <w:r>
+        <w:t>*** Résultat presque identique aux résultats précédent, réduire Epsilon pour une meilleure précision</w:t>
+      </w:r>
+      <w:r>
+        <w:br w:type="page"/>
+      </w:r>
+    </w:p>
+    <w:p>
+      <w:pPr>
+        <w:pStyle w:val="Default"/>
+        <w:rPr>
+          <w:rFonts w:asciiTheme="minorHAnsi" w:hAnsiTheme="minorHAnsi" w:cstheme="minorHAnsi"/>
+          <w:lang w:val="fr-CA"/>
+        </w:rPr>
+      </w:pPr>
+      <w:r>
+        <w:rPr>
+          <w:rFonts w:asciiTheme="minorHAnsi" w:hAnsiTheme="minorHAnsi" w:cstheme="minorHAnsi"/>
+          <w:b/>
+          <w:lang w:val="fr-CA"/>
+        </w:rPr>
+        <w:lastRenderedPageBreak/>
+        <w:t>Système d’équations AX = B : Trouver X par Cramer</w:t>
+      </w:r>
+      <w:r>
+        <w:rPr>
+          <w:rFonts w:asciiTheme="minorHAnsi" w:hAnsiTheme="minorHAnsi" w:cstheme="minorHAnsi"/>
+          <w:b/>
+          <w:lang w:val="fr-CA"/>
+        </w:rPr>
+        <w:t xml:space="preserve"> (DÉTERMINANT NUL)</w:t>
+      </w:r>
+      <w:r>
+        <w:rPr>
+          <w:rFonts w:asciiTheme="minorHAnsi" w:hAnsiTheme="minorHAnsi" w:cstheme="minorHAnsi"/>
+          <w:lang w:val="fr-CA"/>
+        </w:rPr>
+        <w:t xml:space="preserve"> : </w:t>
+      </w:r>
+    </w:p>
+    <w:p>
+      <w:pPr>
+        <w:pStyle w:val="Default"/>
+        <w:rPr>
+          <w:sz w:val="22"/>
+          <w:szCs w:val="22"/>
+          <w:lang w:val="fr-CA"/>
+        </w:rPr>
+      </w:pPr>
+    </w:p>
+    <w:p>
+      <w:pPr>
+        <w:pStyle w:val="Default"/>
+        <w:rPr>
+          <w:sz w:val="22"/>
+          <w:szCs w:val="22"/>
+          <w:lang w:val="fr-CA"/>
+        </w:rPr>
+      </w:pPr>
+      <w:r>
+        <w:rPr>
+          <w:noProof/>
+          <w:sz w:val="22"/>
+          <w:szCs w:val="22"/>
+        </w:rPr>
+        <w:drawing>
+          <wp:inline distT="0" distB="0" distL="0" distR="0">
+            <wp:extent cx="5943600" cy="5384165"/>
+            <wp:effectExtent l="0" t="0" r="0" b="6985"/>
+            <wp:docPr id="38" name="Picture 38"/>
+            <wp:cNvGraphicFramePr>
+              <a:graphicFrameLocks xmlns:a="http://schemas.openxmlformats.org/drawingml/2006/main" noChangeAspect="1"/>
+            </wp:cNvGraphicFramePr>
+            <a:graphic xmlns:a="http://schemas.openxmlformats.org/drawingml/2006/main">
+              <a:graphicData uri="http://schemas.openxmlformats.org/drawingml/2006/picture">
+                <pic:pic xmlns:pic="http://schemas.openxmlformats.org/drawingml/2006/picture">
+                  <pic:nvPicPr>
+                    <pic:cNvPr id="38" name="Sys_cramer_err.PNG"/>
+                    <pic:cNvPicPr/>
+                  </pic:nvPicPr>
+                  <pic:blipFill>
+                    <a:blip r:embed="rId19">
+                      <a:extLst>
+                        <a:ext uri="{28A0092B-C50C-407E-A947-70E740481C1C}">
+                          <a14:useLocalDpi xmlns:a14="http://schemas.microsoft.com/office/drawing/2010/main" val="0"/>
+                        </a:ext>
+                      </a:extLst>
+                    </a:blip>
+                    <a:stretch>
+                      <a:fillRect/>
+                    </a:stretch>
+                  </pic:blipFill>
+                  <pic:spPr>
+                    <a:xfrm>
+                      <a:off x="0" y="0"/>
+                      <a:ext cx="5943600" cy="5384165"/>
+                    </a:xfrm>
+                    <a:prstGeom prst="rect">
+                      <a:avLst/>
+                    </a:prstGeom>
+                  </pic:spPr>
+                </pic:pic>
+              </a:graphicData>
+            </a:graphic>
+          </wp:inline>
+        </w:drawing>
+      </w:r>
+    </w:p>
+    <w:p>
+      <w:pPr>
+        <w:rPr>
+          <w:rFonts w:ascii="Calibri" w:hAnsi="Calibri" w:cs="Calibri"/>
+          <w:color w:val="000000"/>
+        </w:rPr>
+      </w:pPr>
+      <w:r>
+        <w:br w:type="page"/>
+      </w:r>
+    </w:p>
+    <w:p>
+      <w:pPr>
+        <w:pStyle w:val="Default"/>
+        <w:rPr>
+          <w:rFonts w:asciiTheme="minorHAnsi" w:hAnsiTheme="minorHAnsi" w:cstheme="minorHAnsi"/>
+          <w:lang w:val="fr-CA"/>
+        </w:rPr>
+      </w:pPr>
+      <w:r>
+        <w:rPr>
+          <w:rFonts w:asciiTheme="minorHAnsi" w:hAnsiTheme="minorHAnsi" w:cstheme="minorHAnsi"/>
+          <w:b/>
+          <w:lang w:val="fr-CA"/>
+        </w:rPr>
+        <w:lastRenderedPageBreak/>
+        <w:t xml:space="preserve">Système d’équations AX = B : Trouver X par </w:t>
+      </w:r>
+      <w:r>
+        <w:rPr>
+          <w:rFonts w:asciiTheme="minorHAnsi" w:hAnsiTheme="minorHAnsi" w:cstheme="minorHAnsi"/>
+          <w:b/>
+          <w:lang w:val="fr-CA"/>
+        </w:rPr>
+        <w:t>Jacobi (PAS STRICTEMENT DOMINANTE DIAGONALEMENT)</w:t>
+      </w:r>
+      <w:r>
+        <w:rPr>
+          <w:rFonts w:asciiTheme="minorHAnsi" w:hAnsiTheme="minorHAnsi" w:cstheme="minorHAnsi"/>
+          <w:lang w:val="fr-CA"/>
+        </w:rPr>
+        <w:t xml:space="preserve"> : </w:t>
+      </w:r>
+    </w:p>
+    <w:p>
+      <w:pPr>
+        <w:pStyle w:val="Default"/>
+        <w:rPr>
+          <w:rFonts w:asciiTheme="minorHAnsi" w:hAnsiTheme="minorHAnsi" w:cstheme="minorHAnsi"/>
+          <w:lang w:val="fr-CA"/>
+        </w:rPr>
+      </w:pPr>
+    </w:p>
+    <w:p>
+      <w:pPr>
+        <w:pStyle w:val="Default"/>
+        <w:rPr>
+          <w:rFonts w:asciiTheme="minorHAnsi" w:hAnsiTheme="minorHAnsi" w:cstheme="minorHAnsi"/>
+          <w:lang w:val="fr-CA"/>
+        </w:rPr>
+      </w:pPr>
+      <w:r>
+        <w:rPr>
+          <w:rFonts w:asciiTheme="minorHAnsi" w:hAnsiTheme="minorHAnsi" w:cstheme="minorHAnsi"/>
+          <w:noProof/>
+        </w:rPr>
+        <w:drawing>
+          <wp:inline distT="0" distB="0" distL="0" distR="0">
+            <wp:extent cx="5943600" cy="5367020"/>
+            <wp:effectExtent l="0" t="0" r="0" b="5080"/>
+            <wp:docPr id="39" name="Picture 39"/>
+            <wp:cNvGraphicFramePr>
+              <a:graphicFrameLocks xmlns:a="http://schemas.openxmlformats.org/drawingml/2006/main" noChangeAspect="1"/>
+            </wp:cNvGraphicFramePr>
+            <a:graphic xmlns:a="http://schemas.openxmlformats.org/drawingml/2006/main">
+              <a:graphicData uri="http://schemas.openxmlformats.org/drawingml/2006/picture">
+                <pic:pic xmlns:pic="http://schemas.openxmlformats.org/drawingml/2006/picture">
+                  <pic:nvPicPr>
+                    <pic:cNvPr id="39" name="Sys_jacobi_err.PNG"/>
+                    <pic:cNvPicPr/>
+                  </pic:nvPicPr>
+                  <pic:blipFill>
+                    <a:blip r:embed="rId20">
+                      <a:extLst>
+                        <a:ext uri="{28A0092B-C50C-407E-A947-70E740481C1C}">
+                          <a14:useLocalDpi xmlns:a14="http://schemas.microsoft.com/office/drawing/2010/main" val="0"/>
+                        </a:ext>
+                      </a:extLst>
+                    </a:blip>
+                    <a:stretch>
+                      <a:fillRect/>
+                    </a:stretch>
+                  </pic:blipFill>
+                  <pic:spPr>
+                    <a:xfrm>
+                      <a:off x="0" y="0"/>
+                      <a:ext cx="5943600" cy="5367020"/>
+                    </a:xfrm>
+                    <a:prstGeom prst="rect">
+                      <a:avLst/>
+                    </a:prstGeom>
+                  </pic:spPr>
+                </pic:pic>
+              </a:graphicData>
+            </a:graphic>
+          </wp:inline>
+        </w:drawing>
+      </w:r>
+    </w:p>
+    <w:p>
+      <w:pPr>
+        <w:pStyle w:val="Default"/>
+        <w:rPr>
+          <w:sz w:val="22"/>
+          <w:szCs w:val="22"/>
+          <w:lang w:val="fr-CA"/>
+        </w:rPr>
+      </w:pPr>
+    </w:p>
+    <w:p>
+      <w:pPr>
         <w:rPr>
           <w:rFonts w:cstheme="minorHAnsi"/>
           <w:sz w:val="28"/>
           <w:szCs w:val="32"/>
         </w:rPr>
       </w:pPr>
-      <w:r>
-        <w:rPr>
-          <w:rFonts w:cstheme="minorHAnsi"/>
-          <w:b/>
-          <w:bCs/>
-          <w:sz w:val="28"/>
-          <w:szCs w:val="32"/>
-        </w:rPr>
-        <w:t>UQTR</w:t>
-      </w:r>
-    </w:p>
-    <w:p>
-      <w:pPr>
-        <w:pStyle w:val="Default"/>
-        <w:rPr>
-          <w:b/>
-          <w:sz w:val="28"/>
-          <w:szCs w:val="22"/>
-          <w:lang w:val="fr-CA"/>
-        </w:rPr>
-      </w:pPr>
-      <w:r>
-        <w:rPr>
-          <w:b/>
-          <w:sz w:val="28"/>
-          <w:szCs w:val="22"/>
-          <w:lang w:val="fr-CA"/>
-        </w:rPr>
-        <w:lastRenderedPageBreak/>
-        <w:t>Problèmes et difficul</w:t>
-      </w:r>
-      <w:r>
-        <w:rPr>
-          <w:b/>
-          <w:sz w:val="28"/>
-          <w:szCs w:val="22"/>
-          <w:lang w:val="fr-CA"/>
-        </w:rPr>
-        <w:t>tés rencontrés :</w:t>
-      </w:r>
-    </w:p>
-    <w:p>
-      <w:pPr>
-        <w:pStyle w:val="Default"/>
-        <w:rPr>
-          <w:sz w:val="22"/>
-          <w:szCs w:val="22"/>
-          <w:lang w:val="fr-CA"/>
-        </w:rPr>
-      </w:pPr>
-    </w:p>
-    <w:p>
-      <w:pPr>
-        <w:pStyle w:val="Default"/>
-        <w:rPr>
-          <w:szCs w:val="22"/>
-          <w:lang w:val="fr-CA"/>
-        </w:rPr>
-      </w:pPr>
-      <w:r>
-        <w:rPr>
-          <w:szCs w:val="22"/>
-          <w:lang w:val="fr-CA"/>
-        </w:rPr>
-        <w:t xml:space="preserve">Le plus gros problème rencontré a été de trouver comment implémenter la fonction du calcul du déterminant pour une matrice d’ordre 4 ou supérieur. </w:t>
-      </w:r>
-      <w:r>
-        <w:rPr>
-          <w:szCs w:val="22"/>
-          <w:lang w:val="fr-CA"/>
-        </w:rPr>
-        <w:t>La solution était de mettre la fonction récursive comme statique.</w:t>
-      </w:r>
-    </w:p>
-    <w:p>
-      <w:pPr>
-        <w:pStyle w:val="Default"/>
-        <w:rPr>
-          <w:szCs w:val="22"/>
-          <w:lang w:val="fr-CA"/>
-        </w:rPr>
-      </w:pPr>
-    </w:p>
-    <w:p>
-      <w:pPr>
-        <w:pStyle w:val="Default"/>
-        <w:rPr>
-          <w:szCs w:val="22"/>
-          <w:lang w:val="fr-CA"/>
-        </w:rPr>
-      </w:pPr>
-      <w:r>
-        <w:rPr>
-          <w:szCs w:val="22"/>
-          <w:lang w:val="fr-CA"/>
-        </w:rPr>
-        <w:t>Ensuite, une difficulté rencontrée a été de gérer les exceptions avec l’affichage en WPF. Nous ne sommes pas certains que la méthode utilisée soit la plus appropriée, mais elle fonctionne dans le cadre du devoir.</w:t>
-      </w:r>
-    </w:p>
-    <w:p>
-      <w:pPr>
-        <w:pStyle w:val="Default"/>
-        <w:rPr>
-          <w:szCs w:val="22"/>
-          <w:lang w:val="fr-CA"/>
-        </w:rPr>
-      </w:pPr>
-    </w:p>
-    <w:p>
-      <w:pPr>
-        <w:pStyle w:val="Default"/>
-        <w:rPr>
-          <w:szCs w:val="22"/>
-          <w:lang w:val="fr-CA"/>
-        </w:rPr>
-      </w:pPr>
-      <w:r>
-        <w:rPr>
-          <w:szCs w:val="22"/>
-          <w:lang w:val="fr-CA"/>
-        </w:rPr>
-        <w:t>Le reste était relativement facile, mais très plaisant à solutionner et nous a permis de mieux expérimenter le langage C# et l’interface WPF.</w:t>
-      </w:r>
-    </w:p>
-    <w:p>
-      <w:pPr>
-        <w:pStyle w:val="Default"/>
-        <w:rPr>
-          <w:sz w:val="22"/>
-          <w:szCs w:val="22"/>
-          <w:lang w:val="fr-CA"/>
-        </w:rPr>
-      </w:pPr>
-    </w:p>
-    <w:p>
-      <w:pPr>
-        <w:pStyle w:val="Default"/>
-        <w:rPr>
-          <w:szCs w:val="22"/>
-          <w:lang w:val="fr-CA"/>
-        </w:rPr>
-      </w:pPr>
-    </w:p>
-    <w:p>
-      <w:pPr>
-        <w:pStyle w:val="Default"/>
-        <w:rPr>
-          <w:b/>
-          <w:sz w:val="28"/>
-          <w:szCs w:val="22"/>
-          <w:lang w:val="fr-CA"/>
-        </w:rPr>
-      </w:pPr>
-      <w:r>
-        <w:rPr>
-          <w:b/>
-          <w:sz w:val="28"/>
-          <w:szCs w:val="22"/>
-          <w:lang w:val="fr-CA"/>
-        </w:rPr>
-        <w:t>Instructions spéciales d’exécution du programme</w:t>
-      </w:r>
-      <w:r>
-        <w:rPr>
-          <w:b/>
-          <w:sz w:val="28"/>
-          <w:szCs w:val="22"/>
-          <w:lang w:val="fr-CA"/>
-        </w:rPr>
-        <w:t> :</w:t>
-      </w:r>
-    </w:p>
-    <w:p>
-      <w:pPr>
-        <w:pStyle w:val="Default"/>
-        <w:rPr>
-          <w:rFonts w:asciiTheme="minorHAnsi" w:hAnsiTheme="minorHAnsi" w:cstheme="minorHAnsi"/>
-          <w:lang w:val="fr-CA"/>
-        </w:rPr>
-      </w:pPr>
-    </w:p>
-    <w:p>
-      <w:pPr>
-        <w:pStyle w:val="Default"/>
-        <w:rPr>
-          <w:rFonts w:asciiTheme="minorHAnsi" w:hAnsiTheme="minorHAnsi" w:cstheme="minorHAnsi"/>
-          <w:lang w:val="fr-CA"/>
-        </w:rPr>
-      </w:pPr>
-      <w:r>
-        <w:rPr>
-          <w:rFonts w:asciiTheme="minorHAnsi" w:hAnsiTheme="minorHAnsi" w:cstheme="minorHAnsi"/>
-          <w:lang w:val="fr-CA"/>
-        </w:rPr>
-        <w:t>Ce n’est pas toutes les exceptions qui ont été gérées. Par exemple, on suppose que l’utilisateur n’entrera pas de chaines de caractères là où se sont des nombres qui sont attendus</w:t>
-      </w:r>
-      <w:r>
-        <w:rPr>
-          <w:rFonts w:asciiTheme="minorHAnsi" w:hAnsiTheme="minorHAnsi" w:cstheme="minorHAnsi"/>
-          <w:lang w:val="fr-CA"/>
-        </w:rPr>
-        <w:t>, et qu’il a préalablement rempli une matrice avant d’appuyer sur un bouton effectuant une opération sur ce</w:t>
-      </w:r>
-      <w:r>
-        <w:rPr>
-          <w:rFonts w:asciiTheme="minorHAnsi" w:hAnsiTheme="minorHAnsi" w:cstheme="minorHAnsi"/>
-          <w:lang w:val="fr-CA"/>
-        </w:rPr>
-        <w:t>lle-ci</w:t>
-      </w:r>
-      <w:r>
-        <w:rPr>
-          <w:rFonts w:asciiTheme="minorHAnsi" w:hAnsiTheme="minorHAnsi" w:cstheme="minorHAnsi"/>
-          <w:lang w:val="fr-CA"/>
-        </w:rPr>
-        <w:t>. Cependant, les conditions préalables à un traitement sont vérifiées (ex : si une matrice est carrée pour vérifier la triangularité, etc.)</w:t>
-      </w:r>
       <w:bookmarkStart w:id="0" w:name="_GoBack"/>
       <w:bookmarkEnd w:id="0"/>
-    </w:p>
-    <w:p>
-      <w:pPr>
-        <w:pStyle w:val="Default"/>
-        <w:rPr>
-          <w:rFonts w:asciiTheme="minorHAnsi" w:hAnsiTheme="minorHAnsi" w:cstheme="minorHAnsi"/>
-          <w:lang w:val="fr-CA"/>
-        </w:rPr>
-      </w:pPr>
-    </w:p>
-    <w:p>
-      <w:pPr>
-        <w:pStyle w:val="Default"/>
-        <w:rPr>
-          <w:rFonts w:asciiTheme="minorHAnsi" w:hAnsiTheme="minorHAnsi" w:cstheme="minorHAnsi"/>
-          <w:lang w:val="fr-CA"/>
-        </w:rPr>
-      </w:pPr>
-      <w:r>
-        <w:rPr>
-          <w:rFonts w:asciiTheme="minorHAnsi" w:hAnsiTheme="minorHAnsi" w:cstheme="minorHAnsi"/>
-          <w:lang w:val="fr-CA"/>
-        </w:rPr>
-        <w:t>La taille maximale d’une matrice est de 5 x 5 (Gestion WPF longue car on doit gérer les cases une par une), mais les fonctions sont valides pour des matrices de toutes tailles.</w:t>
-      </w:r>
-    </w:p>
-    <w:p>
-      <w:pPr>
-        <w:pStyle w:val="Default"/>
-        <w:rPr>
-          <w:rFonts w:asciiTheme="minorHAnsi" w:hAnsiTheme="minorHAnsi" w:cstheme="minorHAnsi"/>
-          <w:lang w:val="fr-CA"/>
-        </w:rPr>
-      </w:pPr>
-    </w:p>
-    <w:p>
-      <w:pPr>
-        <w:pStyle w:val="Default"/>
-        <w:rPr>
-          <w:rFonts w:asciiTheme="minorHAnsi" w:hAnsiTheme="minorHAnsi" w:cstheme="minorHAnsi"/>
-          <w:lang w:val="fr-CA"/>
-        </w:rPr>
-      </w:pPr>
-      <w:r>
-        <w:rPr>
-          <w:rFonts w:asciiTheme="minorHAnsi" w:hAnsiTheme="minorHAnsi" w:cstheme="minorHAnsi"/>
-          <w:lang w:val="fr-CA"/>
-        </w:rPr>
-        <w:t>Lorsqu’on veut analyser une seule matrice, utiliser la matrice A.</w:t>
-      </w:r>
-    </w:p>
-    <w:p>
-      <w:pPr>
-        <w:pStyle w:val="Default"/>
-        <w:rPr>
-          <w:rFonts w:asciiTheme="minorHAnsi" w:hAnsiTheme="minorHAnsi" w:cstheme="minorHAnsi"/>
-          <w:lang w:val="fr-CA"/>
-        </w:rPr>
-      </w:pPr>
-      <w:r>
-        <w:rPr>
-          <w:rFonts w:asciiTheme="minorHAnsi" w:hAnsiTheme="minorHAnsi" w:cstheme="minorHAnsi"/>
-          <w:lang w:val="fr-CA"/>
-        </w:rPr>
-        <w:t>Lorsqu’on veut faire des opérations sur deux matrices, utiliser la matrice A et B.</w:t>
-      </w:r>
-    </w:p>
-    <w:p>
-      <w:pPr>
-        <w:pStyle w:val="Default"/>
-        <w:rPr>
-          <w:rFonts w:asciiTheme="minorHAnsi" w:hAnsiTheme="minorHAnsi" w:cstheme="minorHAnsi"/>
-          <w:lang w:val="fr-CA"/>
-        </w:rPr>
-      </w:pPr>
-    </w:p>
-    <w:p>
-      <w:pPr>
-        <w:pStyle w:val="Default"/>
-        <w:rPr>
-          <w:rFonts w:asciiTheme="minorHAnsi" w:hAnsiTheme="minorHAnsi" w:cstheme="minorHAnsi"/>
-          <w:lang w:val="fr-CA"/>
-        </w:rPr>
-      </w:pPr>
-      <w:r>
-        <w:rPr>
-          <w:rFonts w:asciiTheme="minorHAnsi" w:hAnsiTheme="minorHAnsi" w:cstheme="minorHAnsi"/>
-          <w:lang w:val="fr-CA"/>
-        </w:rPr>
-        <w:t>Pour un système d’équation de forme « </w:t>
-      </w:r>
-      <w:proofErr w:type="spellStart"/>
-      <w:r>
-        <w:rPr>
-          <w:rFonts w:asciiTheme="minorHAnsi" w:hAnsiTheme="minorHAnsi" w:cstheme="minorHAnsi"/>
-          <w:lang w:val="fr-CA"/>
-        </w:rPr>
-        <w:t>ax</w:t>
-      </w:r>
-      <w:proofErr w:type="spellEnd"/>
-      <w:r>
-        <w:rPr>
-          <w:rFonts w:asciiTheme="minorHAnsi" w:hAnsiTheme="minorHAnsi" w:cstheme="minorHAnsi"/>
-          <w:lang w:val="fr-CA"/>
-        </w:rPr>
-        <w:t xml:space="preserve"> = b », utiliser la matrice A pour les valeurs de « a », et la matrice B pour les valeurs de B. Il est essentiel de bien spécifier les dimensions des matrices (ex : la matrice B doit toujours avoir une seule colonne pour générer le système).</w:t>
-      </w:r>
-    </w:p>
-    <w:p>
-      <w:pPr>
-        <w:pStyle w:val="Default"/>
-        <w:rPr>
-          <w:rFonts w:asciiTheme="minorHAnsi" w:hAnsiTheme="minorHAnsi" w:cstheme="minorHAnsi"/>
-          <w:lang w:val="fr-CA"/>
-        </w:rPr>
-      </w:pPr>
-    </w:p>
-    <w:p>
-      <w:pPr>
-        <w:pStyle w:val="Default"/>
-        <w:rPr>
-          <w:rFonts w:asciiTheme="minorHAnsi" w:hAnsiTheme="minorHAnsi" w:cstheme="minorHAnsi"/>
-          <w:lang w:val="fr-CA"/>
-        </w:rPr>
-      </w:pPr>
-      <w:r>
-        <w:rPr>
-          <w:rFonts w:asciiTheme="minorHAnsi" w:hAnsiTheme="minorHAnsi" w:cstheme="minorHAnsi"/>
-          <w:lang w:val="fr-CA"/>
-        </w:rPr>
-        <w:t>Le logiciel permet la multiplication de 3 matrices, mais la fonction est valide pour un nombre infini de matrices.</w:t>
-      </w:r>
-    </w:p>
-    <w:p>
-      <w:pPr>
-        <w:pStyle w:val="Default"/>
-        <w:rPr>
-          <w:rFonts w:asciiTheme="minorHAnsi" w:hAnsiTheme="minorHAnsi" w:cstheme="minorHAnsi"/>
-          <w:lang w:val="fr-CA"/>
-        </w:rPr>
-      </w:pPr>
-    </w:p>
-    <w:p>
-      <w:pPr>
-        <w:pStyle w:val="Default"/>
-        <w:rPr>
-          <w:rFonts w:asciiTheme="minorHAnsi" w:hAnsiTheme="minorHAnsi" w:cstheme="minorHAnsi"/>
-          <w:lang w:val="fr-CA"/>
-        </w:rPr>
-      </w:pPr>
-    </w:p>
-    <w:p>
-      <w:pPr>
-        <w:pStyle w:val="Default"/>
-        <w:rPr>
-          <w:rFonts w:asciiTheme="minorHAnsi" w:hAnsiTheme="minorHAnsi" w:cstheme="minorHAnsi"/>
-          <w:b/>
-          <w:sz w:val="28"/>
-          <w:lang w:val="fr-CA"/>
-        </w:rPr>
-      </w:pPr>
-      <w:r>
-        <w:rPr>
-          <w:rFonts w:asciiTheme="minorHAnsi" w:hAnsiTheme="minorHAnsi" w:cstheme="minorHAnsi"/>
-          <w:b/>
-          <w:sz w:val="28"/>
-          <w:lang w:val="fr-CA"/>
-        </w:rPr>
-        <w:t>Guide d’utilisation</w:t>
-      </w:r>
-    </w:p>
-    <w:p>
-      <w:pPr>
-        <w:pStyle w:val="Default"/>
-        <w:rPr>
-          <w:rFonts w:asciiTheme="minorHAnsi" w:hAnsiTheme="minorHAnsi" w:cstheme="minorHAnsi"/>
-          <w:lang w:val="fr-CA"/>
-        </w:rPr>
-      </w:pPr>
-    </w:p>
-    <w:p>
-      <w:pPr>
-        <w:pStyle w:val="Default"/>
-        <w:rPr>
-          <w:sz w:val="22"/>
-          <w:szCs w:val="22"/>
-          <w:lang w:val="fr-CA"/>
-        </w:rPr>
-      </w:pPr>
-    </w:p>
-    <w:p>
-      <w:pPr>
-        <w:pStyle w:val="Default"/>
-        <w:pageBreakBefore/>
-        <w:rPr>
-          <w:sz w:val="22"/>
-          <w:szCs w:val="22"/>
-          <w:lang w:val="fr-CA"/>
-        </w:rPr>
-      </w:pPr>
-    </w:p>
-    <w:p>
-      <w:pPr>
-        <w:pStyle w:val="Default"/>
-        <w:rPr>
-          <w:rFonts w:ascii="Courier New" w:hAnsi="Courier New" w:cs="Courier New"/>
-          <w:sz w:val="22"/>
-          <w:szCs w:val="22"/>
-          <w:lang w:val="fr-CA"/>
-        </w:rPr>
-      </w:pPr>
-      <w:proofErr w:type="gramStart"/>
-      <w:r>
-        <w:rPr>
-          <w:rFonts w:ascii="Courier New" w:hAnsi="Courier New" w:cs="Courier New"/>
-          <w:sz w:val="22"/>
-          <w:szCs w:val="22"/>
-          <w:lang w:val="fr-CA"/>
-        </w:rPr>
-        <w:t>o</w:t>
-      </w:r>
-      <w:proofErr w:type="gramEnd"/>
-      <w:r>
-        <w:rPr>
-          <w:rFonts w:ascii="Courier New" w:hAnsi="Courier New" w:cs="Courier New"/>
-          <w:sz w:val="22"/>
-          <w:szCs w:val="22"/>
-          <w:lang w:val="fr-CA"/>
-        </w:rPr>
-        <w:t xml:space="preserve"> Guide d’utilisation avec instructions d’utilisation et impressions d’écran : </w:t>
-      </w:r>
-    </w:p>
-    <w:p>
-      <w:pPr>
-        <w:pStyle w:val="Default"/>
-        <w:spacing w:after="250"/>
-        <w:rPr>
-          <w:sz w:val="22"/>
-          <w:szCs w:val="22"/>
-          <w:lang w:val="fr-CA"/>
-        </w:rPr>
-      </w:pPr>
-      <w:r>
-        <w:rPr>
-          <w:rFonts w:ascii="Wingdings" w:hAnsi="Wingdings" w:cs="Wingdings"/>
-          <w:sz w:val="22"/>
-          <w:szCs w:val="22"/>
-        </w:rPr>
-        <w:t></w:t>
-      </w:r>
-      <w:r>
-        <w:rPr>
-          <w:rFonts w:ascii="Wingdings" w:hAnsi="Wingdings" w:cs="Wingdings"/>
-          <w:sz w:val="22"/>
-          <w:szCs w:val="22"/>
-        </w:rPr>
-        <w:t></w:t>
-      </w:r>
-      <w:r>
-        <w:rPr>
-          <w:sz w:val="22"/>
-          <w:szCs w:val="22"/>
-          <w:lang w:val="fr-CA"/>
-        </w:rPr>
-        <w:t>Vous devez, à l’intérieur de ce guide, montrez comment les systèmes d’équations sont créés et le résultat de l’appel de chacune des méthodes de résolution des systèmes (les systèmes doivent être affichés d’une quelconque façon à l’écran, ainsi que la méthode utilisée et les valeurs de inconnues</w:t>
-      </w:r>
-      <w:proofErr w:type="gramStart"/>
-      <w:r>
-        <w:rPr>
-          <w:sz w:val="22"/>
-          <w:szCs w:val="22"/>
-          <w:lang w:val="fr-CA"/>
-        </w:rPr>
-        <w:t>) ;</w:t>
-      </w:r>
-      <w:proofErr w:type="gramEnd"/>
-      <w:r>
-        <w:rPr>
-          <w:sz w:val="22"/>
-          <w:szCs w:val="22"/>
-          <w:lang w:val="fr-CA"/>
-        </w:rPr>
-        <w:t xml:space="preserve"> </w:t>
-      </w:r>
-    </w:p>
-    <w:p>
-      <w:pPr>
-        <w:pStyle w:val="Default"/>
-        <w:spacing w:after="250"/>
-        <w:rPr>
-          <w:sz w:val="22"/>
-          <w:szCs w:val="22"/>
-          <w:lang w:val="fr-CA"/>
-        </w:rPr>
-      </w:pPr>
-      <w:r>
-        <w:rPr>
-          <w:rFonts w:ascii="Wingdings" w:hAnsi="Wingdings" w:cs="Wingdings"/>
-          <w:sz w:val="22"/>
-          <w:szCs w:val="22"/>
-        </w:rPr>
-        <w:t></w:t>
-      </w:r>
-      <w:r>
-        <w:rPr>
-          <w:rFonts w:ascii="Wingdings" w:hAnsi="Wingdings" w:cs="Wingdings"/>
-          <w:sz w:val="22"/>
-          <w:szCs w:val="22"/>
-        </w:rPr>
-        <w:t></w:t>
-      </w:r>
-      <w:r>
-        <w:rPr>
-          <w:sz w:val="22"/>
-          <w:szCs w:val="22"/>
-          <w:lang w:val="fr-CA"/>
-        </w:rPr>
-        <w:t xml:space="preserve">Pour un même système, vous devez montrer que le résultat est le même peu importe la méthode; </w:t>
-      </w:r>
-    </w:p>
-    <w:p>
-      <w:pPr>
-        <w:pStyle w:val="Default"/>
-        <w:spacing w:after="250"/>
-        <w:rPr>
-          <w:sz w:val="22"/>
-          <w:szCs w:val="22"/>
-          <w:lang w:val="fr-CA"/>
-        </w:rPr>
-      </w:pPr>
-      <w:r>
-        <w:rPr>
-          <w:rFonts w:ascii="Wingdings" w:hAnsi="Wingdings" w:cs="Wingdings"/>
-          <w:sz w:val="22"/>
-          <w:szCs w:val="22"/>
-        </w:rPr>
-        <w:t></w:t>
-      </w:r>
-      <w:r>
-        <w:rPr>
-          <w:rFonts w:ascii="Wingdings" w:hAnsi="Wingdings" w:cs="Wingdings"/>
-          <w:sz w:val="22"/>
-          <w:szCs w:val="22"/>
-        </w:rPr>
-        <w:t></w:t>
-      </w:r>
-      <w:r>
-        <w:rPr>
-          <w:b/>
-          <w:bCs/>
-          <w:sz w:val="22"/>
-          <w:szCs w:val="22"/>
-          <w:lang w:val="fr-CA"/>
-        </w:rPr>
-        <w:t xml:space="preserve">Montrez également les résultats pour un cas </w:t>
-      </w:r>
-      <w:r>
-        <w:rPr>
-          <w:sz w:val="22"/>
-          <w:szCs w:val="22"/>
-          <w:lang w:val="fr-CA"/>
-        </w:rPr>
-        <w:t xml:space="preserve">pour lequel le déterminant de la matrice A est nul et qu’on tente d’utiliser une des deux méthodes directes, ainsi qu’un autre cas où la matrice n’est pas strictement dominante et qu’on tente d’utiliser la méthode de Jacobi. </w:t>
-      </w:r>
-    </w:p>
-    <w:p>
-      <w:pPr>
-        <w:pStyle w:val="Default"/>
-        <w:rPr>
-          <w:sz w:val="22"/>
-          <w:szCs w:val="22"/>
-          <w:lang w:val="fr-CA"/>
-        </w:rPr>
-      </w:pPr>
-      <w:r>
-        <w:rPr>
-          <w:rFonts w:ascii="Wingdings" w:hAnsi="Wingdings" w:cs="Wingdings"/>
-          <w:sz w:val="22"/>
-          <w:szCs w:val="22"/>
-        </w:rPr>
-        <w:t></w:t>
-      </w:r>
-      <w:r>
-        <w:rPr>
-          <w:rFonts w:ascii="Wingdings" w:hAnsi="Wingdings" w:cs="Wingdings"/>
-          <w:sz w:val="22"/>
-          <w:szCs w:val="22"/>
-        </w:rPr>
-        <w:t></w:t>
-      </w:r>
-      <w:r>
-        <w:rPr>
-          <w:b/>
-          <w:bCs/>
-          <w:sz w:val="22"/>
-          <w:szCs w:val="22"/>
-          <w:lang w:val="fr-CA"/>
-        </w:rPr>
-        <w:t xml:space="preserve">Montrez un exemple de multiplication de 3 matrices ou plus et des différents scénarios d’associativité possible et le nombre d’opérations de produits pour chacun d’entre </w:t>
-      </w:r>
-      <w:proofErr w:type="spellStart"/>
-      <w:r>
-        <w:rPr>
-          <w:b/>
-          <w:bCs/>
-          <w:sz w:val="22"/>
-          <w:szCs w:val="22"/>
-          <w:lang w:val="fr-CA"/>
-        </w:rPr>
-        <w:t>ux</w:t>
-      </w:r>
-      <w:proofErr w:type="spellEnd"/>
-      <w:r>
-        <w:rPr>
-          <w:b/>
-          <w:bCs/>
-          <w:sz w:val="22"/>
-          <w:szCs w:val="22"/>
-          <w:lang w:val="fr-CA"/>
-        </w:rPr>
-        <w:t xml:space="preserve">. </w:t>
-      </w:r>
-    </w:p>
-    <w:p>
-      <w:pPr>
-        <w:rPr>
-          <w:rFonts w:cstheme="minorHAnsi"/>
-          <w:sz w:val="28"/>
-          <w:szCs w:val="32"/>
-        </w:rPr>
-      </w:pPr>
     </w:p>
     <w:sectPr>
       <w:pgSz w:w="12240" w:h="15840"/>
@@ -1230,6 +3580,7 @@
     <w:lsdException w:name="HTML Sample" w:semiHidden="1" w:unhideWhenUsed="1"/>
     <w:lsdException w:name="HTML Typewriter" w:semiHidden="1" w:unhideWhenUsed="1"/>
     <w:lsdException w:name="HTML Variable" w:semiHidden="1" w:unhideWhenUsed="1"/>
+    <w:lsdException w:name="Normal Table" w:semiHidden="1" w:unhideWhenUsed="1"/>
     <w:lsdException w:name="annotation subject" w:semiHidden="1" w:unhideWhenUsed="1"/>
     <w:lsdException w:name="No List" w:semiHidden="1" w:unhideWhenUsed="1"/>
     <w:lsdException w:name="Outline List 1" w:semiHidden="1" w:unhideWhenUsed="1"/>
@@ -1276,8 +3627,10 @@
     <w:lsdException w:name="Table Subtle 2" w:semiHidden="1" w:unhideWhenUsed="1"/>
     <w:lsdException w:name="Table Web 1" w:semiHidden="1" w:unhideWhenUsed="1"/>
     <w:lsdException w:name="Table Web 2" w:semiHidden="1" w:unhideWhenUsed="1"/>
+    <w:lsdException w:name="Table Web 3" w:semiHidden="1" w:unhideWhenUsed="1"/>
     <w:lsdException w:name="Balloon Text" w:semiHidden="1" w:unhideWhenUsed="1"/>
     <w:lsdException w:name="Table Grid" w:uiPriority="39"/>
+    <w:lsdException w:name="Table Theme" w:semiHidden="1" w:unhideWhenUsed="1"/>
     <w:lsdException w:name="Placeholder Text" w:semiHidden="1"/>
     <w:lsdException w:name="No Spacing" w:uiPriority="1" w:qFormat="1"/>
     <w:lsdException w:name="Light Shading" w:uiPriority="60"/>
